--- a/Step-2/Actual_ET_2-answer-sheet.docx
+++ b/Step-2/Actual_ET_2-answer-sheet.docx
@@ -1,6 +1,6 @@
 
 <file path=word/document.xml><?xml version="1.0" encoding="utf-8"?>
-<w:document xmlns:wpc="http://schemas.microsoft.com/office/word/2010/wordprocessingCanvas" xmlns:cx="http://schemas.microsoft.com/office/drawing/2014/chartex" xmlns:cx1="http://schemas.microsoft.com/office/drawing/2015/9/8/chartex" xmlns:cx2="http://schemas.microsoft.com/office/drawing/2015/10/21/chartex" xmlns:cx3="http://schemas.microsoft.com/office/drawing/2016/5/9/chartex" xmlns:cx4="http://schemas.microsoft.com/office/drawing/2016/5/10/chartex" xmlns:cx5="http://schemas.microsoft.com/office/drawing/2016/5/11/chartex" xmlns:cx6="http://schemas.microsoft.com/office/drawing/2016/5/12/chartex" xmlns:cx7="http://schemas.microsoft.com/office/drawing/2016/5/13/chartex" xmlns:cx8="http://schemas.microsoft.com/office/drawing/2016/5/14/chartex" xmlns:mc="http://schemas.openxmlformats.org/markup-compatibility/2006" xmlns:aink="http://schemas.microsoft.com/office/drawing/2016/ink" xmlns:am3d="http://schemas.microsoft.com/office/drawing/2017/model3d" xmlns:o="urn:schemas-microsoft-com:office:office" xmlns:r="http://schemas.openxmlformats.org/officeDocument/2006/relationships" xmlns:m="http://schemas.openxmlformats.org/officeDocument/2006/math" xmlns:v="urn:schemas-microsoft-com:vml" xmlns:wp14="http://schemas.microsoft.com/office/word/2010/wordprocessingDrawing" xmlns:wp="http://schemas.openxmlformats.org/drawingml/2006/wordprocessingDrawing" xmlns:w10="urn:schemas-microsoft-com:office:word" xmlns:w="http://schemas.openxmlformats.org/wordprocessingml/2006/main" xmlns:w14="http://schemas.microsoft.com/office/word/2010/wordml" xmlns:w15="http://schemas.microsoft.com/office/word/2012/wordml" xmlns:w16cid="http://schemas.microsoft.com/office/word/2016/wordml/cid" xmlns:w16se="http://schemas.microsoft.com/office/word/2015/wordml/symex" xmlns:wpg="http://schemas.microsoft.com/office/word/2010/wordprocessingGroup" xmlns:wpi="http://schemas.microsoft.com/office/word/2010/wordprocessingInk" xmlns:wne="http://schemas.microsoft.com/office/word/2006/wordml" xmlns:wps="http://schemas.microsoft.com/office/word/2010/wordprocessingShape" mc:Ignorable="w14 w15 w16se w16cid wp14">
+<w:document xmlns:wpc="http://schemas.microsoft.com/office/word/2010/wordprocessingCanvas" xmlns:cx="http://schemas.microsoft.com/office/drawing/2014/chartex" xmlns:cx1="http://schemas.microsoft.com/office/drawing/2015/9/8/chartex" xmlns:cx2="http://schemas.microsoft.com/office/drawing/2015/10/21/chartex" xmlns:cx3="http://schemas.microsoft.com/office/drawing/2016/5/9/chartex" xmlns:cx4="http://schemas.microsoft.com/office/drawing/2016/5/10/chartex" xmlns:cx5="http://schemas.microsoft.com/office/drawing/2016/5/11/chartex" xmlns:cx6="http://schemas.microsoft.com/office/drawing/2016/5/12/chartex" xmlns:cx7="http://schemas.microsoft.com/office/drawing/2016/5/13/chartex" xmlns:cx8="http://schemas.microsoft.com/office/drawing/2016/5/14/chartex" xmlns:mc="http://schemas.openxmlformats.org/markup-compatibility/2006" xmlns:aink="http://schemas.microsoft.com/office/drawing/2016/ink" xmlns:am3d="http://schemas.microsoft.com/office/drawing/2017/model3d" xmlns:o="urn:schemas-microsoft-com:office:office" xmlns:r="http://schemas.openxmlformats.org/officeDocument/2006/relationships" xmlns:m="http://schemas.openxmlformats.org/officeDocument/2006/math" xmlns:v="urn:schemas-microsoft-com:vml" xmlns:wp14="http://schemas.microsoft.com/office/word/2010/wordprocessingDrawing" xmlns:wp="http://schemas.openxmlformats.org/drawingml/2006/wordprocessingDrawing" xmlns:w10="urn:schemas-microsoft-com:office:word" xmlns:w="http://schemas.openxmlformats.org/wordprocessingml/2006/main" xmlns:w14="http://schemas.microsoft.com/office/word/2010/wordml" xmlns:w15="http://schemas.microsoft.com/office/word/2012/wordml" xmlns:w16cex="http://schemas.microsoft.com/office/word/2018/wordml/cex" xmlns:w16cid="http://schemas.microsoft.com/office/word/2016/wordml/cid" xmlns:w16="http://schemas.microsoft.com/office/word/2018/wordml" xmlns:w16se="http://schemas.microsoft.com/office/word/2015/wordml/symex" xmlns:wpg="http://schemas.microsoft.com/office/word/2010/wordprocessingGroup" xmlns:wpi="http://schemas.microsoft.com/office/word/2010/wordprocessingInk" xmlns:wne="http://schemas.microsoft.com/office/word/2006/wordml" xmlns:wps="http://schemas.microsoft.com/office/word/2010/wordprocessingShape" mc:Ignorable="w14 w15 w16se w16cid w16 w16cex wp14">
   <w:body>
     <w:p>
       <w:pPr>
@@ -14,17 +14,8 @@
           <w:b/>
           <w:sz w:val="32"/>
         </w:rPr>
-        <w:t xml:space="preserve">Actual ET of </w:t>
-      </w:r>
-      <w:proofErr w:type="spellStart"/>
-      <w:r>
-        <w:rPr>
-          <w:b/>
-          <w:sz w:val="32"/>
-        </w:rPr>
-        <w:t>Hupsel</w:t>
-      </w:r>
-      <w:proofErr w:type="spellEnd"/>
+        <w:t>Actual ET of Hupsel</w:t>
+      </w:r>
       <w:r>
         <w:rPr>
           <w:b/>
@@ -94,6 +85,21 @@
       </w:tr>
     </w:tbl>
     <w:p/>
+    <w:p>
+      <w:pPr>
+        <w:rPr>
+          <w:b/>
+          <w:bCs/>
+        </w:rPr>
+      </w:pPr>
+      <w:r>
+        <w:rPr>
+          <w:b/>
+          <w:bCs/>
+        </w:rPr>
+        <w:t>At the end of this practical, upload this document to the Brightspace assignment</w:t>
+      </w:r>
+    </w:p>
     <w:p>
       <w:pPr>
         <w:pStyle w:val="Heading2"/>
@@ -517,7 +523,6 @@
         <w:pStyle w:val="Heading2"/>
       </w:pPr>
       <w:r>
-        <w:lastRenderedPageBreak/>
         <w:t>2</w:t>
       </w:r>
       <w:r>
@@ -529,15 +534,7 @@
     </w:p>
     <w:p>
       <w:r>
-        <w:t xml:space="preserve">Characterize/compute the variation of the fluxes and partitioning over time and between the bare soil and the </w:t>
-      </w:r>
-      <w:proofErr w:type="spellStart"/>
-      <w:r>
-        <w:t>sugarbeet</w:t>
-      </w:r>
-      <w:proofErr w:type="spellEnd"/>
-      <w:r>
-        <w:t xml:space="preserve"> field. Use fluxes or indicators (e.g. Bowe ratio, evaporative fraction) of your </w:t>
+        <w:t xml:space="preserve">Characterize/compute the variation of the fluxes and partitioning over time and between the bare soil and the sugarbeet field. Use fluxes or indicators (e.g. Bowe ratio, evaporative fraction) of your </w:t>
       </w:r>
       <w:r>
         <w:t>choice</w:t>
@@ -611,14 +608,12 @@
                 <w:b/>
               </w:rPr>
             </w:pPr>
-            <w:proofErr w:type="spellStart"/>
             <w:r>
               <w:rPr>
                 <w:b/>
               </w:rPr>
               <w:t>Sugarbeet</w:t>
             </w:r>
-            <w:proofErr w:type="spellEnd"/>
           </w:p>
         </w:tc>
       </w:tr>
@@ -1251,13 +1246,14 @@
       </w:pPr>
     </w:p>
     <w:p>
-      <w:proofErr w:type="spellStart"/>
-      <w:r>
-        <w:t>Desribe</w:t>
-      </w:r>
-      <w:proofErr w:type="spellEnd"/>
-      <w:r>
-        <w:t xml:space="preserve"> your findings in </w:t>
+      <w:r>
+        <w:t>Des</w:t>
+      </w:r>
+      <w:r>
+        <w:t>c</w:t>
+      </w:r>
+      <w:r>
+        <w:t xml:space="preserve">ribe your findings in </w:t>
       </w:r>
       <w:r>
         <w:t>concisely.</w:t>
@@ -1541,16 +1537,8 @@
                 <w:b/>
               </w:rPr>
               <w:lastRenderedPageBreak/>
-              <w:t xml:space="preserve">What determines the </w:t>
-            </w:r>
-            <w:proofErr w:type="spellStart"/>
-            <w:r>
-              <w:rPr>
-                <w:b/>
-              </w:rPr>
-              <w:t>variabililty</w:t>
-            </w:r>
-            <w:proofErr w:type="spellEnd"/>
+              <w:t>What determines the variabililty</w:t>
+            </w:r>
           </w:p>
         </w:tc>
         <w:tc>
@@ -1577,8 +1565,6 @@
       <w:r>
         <w:t xml:space="preserve">, </w:t>
       </w:r>
-      <w:bookmarkStart w:id="0" w:name="_GoBack"/>
-      <w:bookmarkEnd w:id="0"/>
       <w:r>
         <w:t xml:space="preserve"> based on a limited number of variables (e.g. rainfall history, air humidity, temperature). There is no need to come with a model in the form of an equation, a look-up table is sufficient.</w:t>
       </w:r>
@@ -1902,7 +1888,7 @@
 </file>
 
 <file path=word/numbering.xml><?xml version="1.0" encoding="utf-8"?>
-<w:numbering xmlns:wpc="http://schemas.microsoft.com/office/word/2010/wordprocessingCanvas" xmlns:cx="http://schemas.microsoft.com/office/drawing/2014/chartex" xmlns:cx1="http://schemas.microsoft.com/office/drawing/2015/9/8/chartex" xmlns:cx2="http://schemas.microsoft.com/office/drawing/2015/10/21/chartex" xmlns:cx3="http://schemas.microsoft.com/office/drawing/2016/5/9/chartex" xmlns:cx4="http://schemas.microsoft.com/office/drawing/2016/5/10/chartex" xmlns:cx5="http://schemas.microsoft.com/office/drawing/2016/5/11/chartex" xmlns:cx6="http://schemas.microsoft.com/office/drawing/2016/5/12/chartex" xmlns:cx7="http://schemas.microsoft.com/office/drawing/2016/5/13/chartex" xmlns:cx8="http://schemas.microsoft.com/office/drawing/2016/5/14/chartex" xmlns:mc="http://schemas.openxmlformats.org/markup-compatibility/2006" xmlns:aink="http://schemas.microsoft.com/office/drawing/2016/ink" xmlns:am3d="http://schemas.microsoft.com/office/drawing/2017/model3d" xmlns:o="urn:schemas-microsoft-com:office:office" xmlns:r="http://schemas.openxmlformats.org/officeDocument/2006/relationships" xmlns:m="http://schemas.openxmlformats.org/officeDocument/2006/math" xmlns:v="urn:schemas-microsoft-com:vml" xmlns:wp14="http://schemas.microsoft.com/office/word/2010/wordprocessingDrawing" xmlns:wp="http://schemas.openxmlformats.org/drawingml/2006/wordprocessingDrawing" xmlns:w10="urn:schemas-microsoft-com:office:word" xmlns:w="http://schemas.openxmlformats.org/wordprocessingml/2006/main" xmlns:w14="http://schemas.microsoft.com/office/word/2010/wordml" xmlns:w15="http://schemas.microsoft.com/office/word/2012/wordml" xmlns:w16cid="http://schemas.microsoft.com/office/word/2016/wordml/cid" xmlns:w16se="http://schemas.microsoft.com/office/word/2015/wordml/symex" xmlns:wpg="http://schemas.microsoft.com/office/word/2010/wordprocessingGroup" xmlns:wpi="http://schemas.microsoft.com/office/word/2010/wordprocessingInk" xmlns:wne="http://schemas.microsoft.com/office/word/2006/wordml" xmlns:wps="http://schemas.microsoft.com/office/word/2010/wordprocessingShape" mc:Ignorable="w14 w15 w16se w16cid wp14">
+<w:numbering xmlns:wpc="http://schemas.microsoft.com/office/word/2010/wordprocessingCanvas" xmlns:cx="http://schemas.microsoft.com/office/drawing/2014/chartex" xmlns:cx1="http://schemas.microsoft.com/office/drawing/2015/9/8/chartex" xmlns:cx2="http://schemas.microsoft.com/office/drawing/2015/10/21/chartex" xmlns:cx3="http://schemas.microsoft.com/office/drawing/2016/5/9/chartex" xmlns:cx4="http://schemas.microsoft.com/office/drawing/2016/5/10/chartex" xmlns:cx5="http://schemas.microsoft.com/office/drawing/2016/5/11/chartex" xmlns:cx6="http://schemas.microsoft.com/office/drawing/2016/5/12/chartex" xmlns:cx7="http://schemas.microsoft.com/office/drawing/2016/5/13/chartex" xmlns:cx8="http://schemas.microsoft.com/office/drawing/2016/5/14/chartex" xmlns:mc="http://schemas.openxmlformats.org/markup-compatibility/2006" xmlns:aink="http://schemas.microsoft.com/office/drawing/2016/ink" xmlns:am3d="http://schemas.microsoft.com/office/drawing/2017/model3d" xmlns:o="urn:schemas-microsoft-com:office:office" xmlns:r="http://schemas.openxmlformats.org/officeDocument/2006/relationships" xmlns:m="http://schemas.openxmlformats.org/officeDocument/2006/math" xmlns:v="urn:schemas-microsoft-com:vml" xmlns:wp14="http://schemas.microsoft.com/office/word/2010/wordprocessingDrawing" xmlns:wp="http://schemas.openxmlformats.org/drawingml/2006/wordprocessingDrawing" xmlns:w10="urn:schemas-microsoft-com:office:word" xmlns:w="http://schemas.openxmlformats.org/wordprocessingml/2006/main" xmlns:w14="http://schemas.microsoft.com/office/word/2010/wordml" xmlns:w15="http://schemas.microsoft.com/office/word/2012/wordml" xmlns:w16cex="http://schemas.microsoft.com/office/word/2018/wordml/cex" xmlns:w16cid="http://schemas.microsoft.com/office/word/2016/wordml/cid" xmlns:w16="http://schemas.microsoft.com/office/word/2018/wordml" xmlns:w16se="http://schemas.microsoft.com/office/word/2015/wordml/symex" xmlns:wpg="http://schemas.microsoft.com/office/word/2010/wordprocessingGroup" xmlns:wpi="http://schemas.microsoft.com/office/word/2010/wordprocessingInk" xmlns:wne="http://schemas.microsoft.com/office/word/2006/wordml" xmlns:wps="http://schemas.microsoft.com/office/word/2010/wordprocessingShape" mc:Ignorable="w14 w15 w16se w16cid w16 w16cex wp14">
   <w:abstractNum w:abstractNumId="0" w15:restartNumberingAfterBreak="0">
     <w:nsid w:val="0B9C0586"/>
     <w:multiLevelType w:val="hybridMultilevel"/>
@@ -2139,7 +2125,7 @@
 </file>
 
 <file path=word/styles.xml><?xml version="1.0" encoding="utf-8"?>
-<w:styles xmlns:mc="http://schemas.openxmlformats.org/markup-compatibility/2006" xmlns:r="http://schemas.openxmlformats.org/officeDocument/2006/relationships" xmlns:w="http://schemas.openxmlformats.org/wordprocessingml/2006/main" xmlns:w14="http://schemas.microsoft.com/office/word/2010/wordml" xmlns:w15="http://schemas.microsoft.com/office/word/2012/wordml" xmlns:w16cid="http://schemas.microsoft.com/office/word/2016/wordml/cid" xmlns:w16se="http://schemas.microsoft.com/office/word/2015/wordml/symex" mc:Ignorable="w14 w15 w16se w16cid">
+<w:styles xmlns:mc="http://schemas.openxmlformats.org/markup-compatibility/2006" xmlns:r="http://schemas.openxmlformats.org/officeDocument/2006/relationships" xmlns:w="http://schemas.openxmlformats.org/wordprocessingml/2006/main" xmlns:w14="http://schemas.microsoft.com/office/word/2010/wordml" xmlns:w15="http://schemas.microsoft.com/office/word/2012/wordml" xmlns:w16cex="http://schemas.microsoft.com/office/word/2018/wordml/cex" xmlns:w16cid="http://schemas.microsoft.com/office/word/2016/wordml/cid" xmlns:w16="http://schemas.microsoft.com/office/word/2018/wordml" xmlns:w16se="http://schemas.microsoft.com/office/word/2015/wordml/symex" mc:Ignorable="w14 w15 w16se w16cid w16 w16cex">
   <w:docDefaults>
     <w:rPrDefault>
       <w:rPr>

--- a/Step-2/Actual_ET_2-answer-sheet.docx
+++ b/Step-2/Actual_ET_2-answer-sheet.docx
@@ -1,6 +1,6 @@
 
 <file path=word/document.xml><?xml version="1.0" encoding="utf-8"?>
-<w:document xmlns:wpc="http://schemas.microsoft.com/office/word/2010/wordprocessingCanvas" xmlns:cx="http://schemas.microsoft.com/office/drawing/2014/chartex" xmlns:cx1="http://schemas.microsoft.com/office/drawing/2015/9/8/chartex" xmlns:cx2="http://schemas.microsoft.com/office/drawing/2015/10/21/chartex" xmlns:cx3="http://schemas.microsoft.com/office/drawing/2016/5/9/chartex" xmlns:cx4="http://schemas.microsoft.com/office/drawing/2016/5/10/chartex" xmlns:cx5="http://schemas.microsoft.com/office/drawing/2016/5/11/chartex" xmlns:cx6="http://schemas.microsoft.com/office/drawing/2016/5/12/chartex" xmlns:cx7="http://schemas.microsoft.com/office/drawing/2016/5/13/chartex" xmlns:cx8="http://schemas.microsoft.com/office/drawing/2016/5/14/chartex" xmlns:mc="http://schemas.openxmlformats.org/markup-compatibility/2006" xmlns:aink="http://schemas.microsoft.com/office/drawing/2016/ink" xmlns:am3d="http://schemas.microsoft.com/office/drawing/2017/model3d" xmlns:o="urn:schemas-microsoft-com:office:office" xmlns:r="http://schemas.openxmlformats.org/officeDocument/2006/relationships" xmlns:m="http://schemas.openxmlformats.org/officeDocument/2006/math" xmlns:v="urn:schemas-microsoft-com:vml" xmlns:wp14="http://schemas.microsoft.com/office/word/2010/wordprocessingDrawing" xmlns:wp="http://schemas.openxmlformats.org/drawingml/2006/wordprocessingDrawing" xmlns:w10="urn:schemas-microsoft-com:office:word" xmlns:w="http://schemas.openxmlformats.org/wordprocessingml/2006/main" xmlns:w14="http://schemas.microsoft.com/office/word/2010/wordml" xmlns:w15="http://schemas.microsoft.com/office/word/2012/wordml" xmlns:w16cex="http://schemas.microsoft.com/office/word/2018/wordml/cex" xmlns:w16cid="http://schemas.microsoft.com/office/word/2016/wordml/cid" xmlns:w16="http://schemas.microsoft.com/office/word/2018/wordml" xmlns:w16se="http://schemas.microsoft.com/office/word/2015/wordml/symex" xmlns:wpg="http://schemas.microsoft.com/office/word/2010/wordprocessingGroup" xmlns:wpi="http://schemas.microsoft.com/office/word/2010/wordprocessingInk" xmlns:wne="http://schemas.microsoft.com/office/word/2006/wordml" xmlns:wps="http://schemas.microsoft.com/office/word/2010/wordprocessingShape" mc:Ignorable="w14 w15 w16se w16cid w16 w16cex wp14">
+<w:document xmlns:wpc="http://schemas.microsoft.com/office/word/2010/wordprocessingCanvas" xmlns:cx="http://schemas.microsoft.com/office/drawing/2014/chartex" xmlns:cx1="http://schemas.microsoft.com/office/drawing/2015/9/8/chartex" xmlns:cx2="http://schemas.microsoft.com/office/drawing/2015/10/21/chartex" xmlns:cx3="http://schemas.microsoft.com/office/drawing/2016/5/9/chartex" xmlns:cx4="http://schemas.microsoft.com/office/drawing/2016/5/10/chartex" xmlns:cx5="http://schemas.microsoft.com/office/drawing/2016/5/11/chartex" xmlns:cx6="http://schemas.microsoft.com/office/drawing/2016/5/12/chartex" xmlns:cx7="http://schemas.microsoft.com/office/drawing/2016/5/13/chartex" xmlns:cx8="http://schemas.microsoft.com/office/drawing/2016/5/14/chartex" xmlns:mc="http://schemas.openxmlformats.org/markup-compatibility/2006" xmlns:aink="http://schemas.microsoft.com/office/drawing/2016/ink" xmlns:am3d="http://schemas.microsoft.com/office/drawing/2017/model3d" xmlns:o="urn:schemas-microsoft-com:office:office" xmlns:oel="http://schemas.microsoft.com/office/2019/extlst" xmlns:r="http://schemas.openxmlformats.org/officeDocument/2006/relationships" xmlns:m="http://schemas.openxmlformats.org/officeDocument/2006/math" xmlns:v="urn:schemas-microsoft-com:vml" xmlns:wp14="http://schemas.microsoft.com/office/word/2010/wordprocessingDrawing" xmlns:wp="http://schemas.openxmlformats.org/drawingml/2006/wordprocessingDrawing" xmlns:w10="urn:schemas-microsoft-com:office:word" xmlns:w="http://schemas.openxmlformats.org/wordprocessingml/2006/main" xmlns:w14="http://schemas.microsoft.com/office/word/2010/wordml" xmlns:w15="http://schemas.microsoft.com/office/word/2012/wordml" xmlns:w16cex="http://schemas.microsoft.com/office/word/2018/wordml/cex" xmlns:w16cid="http://schemas.microsoft.com/office/word/2016/wordml/cid" xmlns:w16="http://schemas.microsoft.com/office/word/2018/wordml" xmlns:w16sdtdh="http://schemas.microsoft.com/office/word/2020/wordml/sdtdatahash" xmlns:w16se="http://schemas.microsoft.com/office/word/2015/wordml/symex" xmlns:wpg="http://schemas.microsoft.com/office/word/2010/wordprocessingGroup" xmlns:wpi="http://schemas.microsoft.com/office/word/2010/wordprocessingInk" xmlns:wne="http://schemas.microsoft.com/office/word/2006/wordml" xmlns:wps="http://schemas.microsoft.com/office/word/2010/wordprocessingShape" mc:Ignorable="w14 w15 w16se w16cid w16 w16cex w16sdtdh wp14">
   <w:body>
     <w:p>
       <w:pPr>
@@ -87,31 +87,16 @@
     <w:p/>
     <w:p>
       <w:pPr>
-        <w:rPr>
-          <w:b/>
-          <w:bCs/>
-        </w:rPr>
+        <w:pStyle w:val="Heading2"/>
       </w:pPr>
       <w:r>
-        <w:rPr>
-          <w:b/>
-          <w:bCs/>
-        </w:rPr>
-        <w:t>At the end of this practical, upload this document to the Brightspace assignment</w:t>
+        <w:t xml:space="preserve">1. </w:t>
+      </w:r>
+      <w:r>
+        <w:t>Characterize weather conditions</w:t>
       </w:r>
     </w:p>
     <w:p>
-      <w:pPr>
-        <w:pStyle w:val="Heading2"/>
-      </w:pPr>
-      <w:r>
-        <w:t xml:space="preserve">1. </w:t>
-      </w:r>
-      <w:r>
-        <w:t>Characterize weather conditions</w:t>
-      </w:r>
-    </w:p>
-    <w:p>
       <w:r>
         <w:t xml:space="preserve">In the table below describe the weather conditions in the </w:t>
       </w:r>
@@ -128,7 +113,10 @@
         <w:t xml:space="preserve"> period in broad terms</w:t>
       </w:r>
       <w:r>
-        <w:t xml:space="preserve"> per day (or group of days). </w:t>
+        <w:t xml:space="preserve"> per day (or group of days) </w:t>
+      </w:r>
+      <w:r>
+        <w:t xml:space="preserve">(similar as you did in step 1). </w:t>
       </w:r>
       <w:r>
         <w:t>Insert graphs of some of the variables, and describe in words the variation that you observe (keep it concise).</w:t>
@@ -523,6 +511,7 @@
         <w:pStyle w:val="Heading2"/>
       </w:pPr>
       <w:r>
+        <w:lastRenderedPageBreak/>
         <w:t>2</w:t>
       </w:r>
       <w:r>
@@ -544,6 +533,9 @@
       </w:r>
       <w:r>
         <w:t>replace the ‘...’ in the table below the variable you choose). If needed extend the table, or make an</w:t>
+      </w:r>
+      <w:r>
+        <w:t xml:space="preserve"> additional/different table</w:t>
       </w:r>
     </w:p>
     <w:tbl>
@@ -1253,10 +1245,16 @@
         <w:t>c</w:t>
       </w:r>
       <w:r>
-        <w:t xml:space="preserve">ribe your findings in </w:t>
-      </w:r>
-      <w:r>
-        <w:t>concisely.</w:t>
+        <w:t xml:space="preserve">ribe your findings </w:t>
+      </w:r>
+      <w:r>
+        <w:t>concisely</w:t>
+      </w:r>
+      <w:r>
+        <w:t xml:space="preserve"> below</w:t>
+      </w:r>
+      <w:r>
+        <w:t>.</w:t>
       </w:r>
     </w:p>
     <w:tbl>
@@ -1415,10 +1413,19 @@
       <w:r>
         <w:t>Crop factors and reference evapotranspiration</w:t>
       </w:r>
+      <w:r>
+        <w:t xml:space="preserve"> for bare soil</w:t>
+      </w:r>
     </w:p>
     <w:p>
       <w:r>
-        <w:t>What is the overall magnitude the crop factor? Is the crop factor constant over time, and if not, can you explain the variations (or at least bring forward a hypothesis)?</w:t>
+        <w:t>What is the overall magnitude the crop factor</w:t>
+      </w:r>
+      <w:r>
+        <w:t xml:space="preserve"> for the bare soil field</w:t>
+      </w:r>
+      <w:r>
+        <w:t>? Is the crop factor constant over time, and if not, can you explain the variations (or at least bring forward a hypothesis)?</w:t>
       </w:r>
     </w:p>
     <w:tbl>
@@ -1442,12 +1449,6 @@
                 <w:b/>
               </w:rPr>
             </w:pPr>
-            <w:r>
-              <w:rPr>
-                <w:b/>
-              </w:rPr>
-              <w:t>Site</w:t>
-            </w:r>
           </w:p>
         </w:tc>
         <w:tc>
@@ -1484,7 +1485,8 @@
               <w:rPr>
                 <w:b/>
               </w:rPr>
-              <w:t>Typical values</w:t>
+              <w:lastRenderedPageBreak/>
+              <w:t>Typical value of the crop factor (mean, median, …)</w:t>
             </w:r>
           </w:p>
         </w:tc>
@@ -1510,7 +1512,7 @@
               <w:rPr>
                 <w:b/>
               </w:rPr>
-              <w:t>Variability</w:t>
+              <w:t>Variability of crop factor from day to day (how much, how, when)</w:t>
             </w:r>
           </w:p>
         </w:tc>
@@ -1536,8 +1538,7 @@
               <w:rPr>
                 <w:b/>
               </w:rPr>
-              <w:lastRenderedPageBreak/>
-              <w:t>What determines the variabililty</w:t>
+              <w:t>What determines the day-to-day variation?</w:t>
             </w:r>
           </w:p>
         </w:tc>
@@ -1888,7 +1889,7 @@
 </file>
 
 <file path=word/numbering.xml><?xml version="1.0" encoding="utf-8"?>
-<w:numbering xmlns:wpc="http://schemas.microsoft.com/office/word/2010/wordprocessingCanvas" xmlns:cx="http://schemas.microsoft.com/office/drawing/2014/chartex" xmlns:cx1="http://schemas.microsoft.com/office/drawing/2015/9/8/chartex" xmlns:cx2="http://schemas.microsoft.com/office/drawing/2015/10/21/chartex" xmlns:cx3="http://schemas.microsoft.com/office/drawing/2016/5/9/chartex" xmlns:cx4="http://schemas.microsoft.com/office/drawing/2016/5/10/chartex" xmlns:cx5="http://schemas.microsoft.com/office/drawing/2016/5/11/chartex" xmlns:cx6="http://schemas.microsoft.com/office/drawing/2016/5/12/chartex" xmlns:cx7="http://schemas.microsoft.com/office/drawing/2016/5/13/chartex" xmlns:cx8="http://schemas.microsoft.com/office/drawing/2016/5/14/chartex" xmlns:mc="http://schemas.openxmlformats.org/markup-compatibility/2006" xmlns:aink="http://schemas.microsoft.com/office/drawing/2016/ink" xmlns:am3d="http://schemas.microsoft.com/office/drawing/2017/model3d" xmlns:o="urn:schemas-microsoft-com:office:office" xmlns:r="http://schemas.openxmlformats.org/officeDocument/2006/relationships" xmlns:m="http://schemas.openxmlformats.org/officeDocument/2006/math" xmlns:v="urn:schemas-microsoft-com:vml" xmlns:wp14="http://schemas.microsoft.com/office/word/2010/wordprocessingDrawing" xmlns:wp="http://schemas.openxmlformats.org/drawingml/2006/wordprocessingDrawing" xmlns:w10="urn:schemas-microsoft-com:office:word" xmlns:w="http://schemas.openxmlformats.org/wordprocessingml/2006/main" xmlns:w14="http://schemas.microsoft.com/office/word/2010/wordml" xmlns:w15="http://schemas.microsoft.com/office/word/2012/wordml" xmlns:w16cex="http://schemas.microsoft.com/office/word/2018/wordml/cex" xmlns:w16cid="http://schemas.microsoft.com/office/word/2016/wordml/cid" xmlns:w16="http://schemas.microsoft.com/office/word/2018/wordml" xmlns:w16se="http://schemas.microsoft.com/office/word/2015/wordml/symex" xmlns:wpg="http://schemas.microsoft.com/office/word/2010/wordprocessingGroup" xmlns:wpi="http://schemas.microsoft.com/office/word/2010/wordprocessingInk" xmlns:wne="http://schemas.microsoft.com/office/word/2006/wordml" xmlns:wps="http://schemas.microsoft.com/office/word/2010/wordprocessingShape" mc:Ignorable="w14 w15 w16se w16cid w16 w16cex wp14">
+<w:numbering xmlns:wpc="http://schemas.microsoft.com/office/word/2010/wordprocessingCanvas" xmlns:cx="http://schemas.microsoft.com/office/drawing/2014/chartex" xmlns:cx1="http://schemas.microsoft.com/office/drawing/2015/9/8/chartex" xmlns:cx2="http://schemas.microsoft.com/office/drawing/2015/10/21/chartex" xmlns:cx3="http://schemas.microsoft.com/office/drawing/2016/5/9/chartex" xmlns:cx4="http://schemas.microsoft.com/office/drawing/2016/5/10/chartex" xmlns:cx5="http://schemas.microsoft.com/office/drawing/2016/5/11/chartex" xmlns:cx6="http://schemas.microsoft.com/office/drawing/2016/5/12/chartex" xmlns:cx7="http://schemas.microsoft.com/office/drawing/2016/5/13/chartex" xmlns:cx8="http://schemas.microsoft.com/office/drawing/2016/5/14/chartex" xmlns:mc="http://schemas.openxmlformats.org/markup-compatibility/2006" xmlns:aink="http://schemas.microsoft.com/office/drawing/2016/ink" xmlns:am3d="http://schemas.microsoft.com/office/drawing/2017/model3d" xmlns:o="urn:schemas-microsoft-com:office:office" xmlns:oel="http://schemas.microsoft.com/office/2019/extlst" xmlns:r="http://schemas.openxmlformats.org/officeDocument/2006/relationships" xmlns:m="http://schemas.openxmlformats.org/officeDocument/2006/math" xmlns:v="urn:schemas-microsoft-com:vml" xmlns:wp14="http://schemas.microsoft.com/office/word/2010/wordprocessingDrawing" xmlns:wp="http://schemas.openxmlformats.org/drawingml/2006/wordprocessingDrawing" xmlns:w10="urn:schemas-microsoft-com:office:word" xmlns:w="http://schemas.openxmlformats.org/wordprocessingml/2006/main" xmlns:w14="http://schemas.microsoft.com/office/word/2010/wordml" xmlns:w15="http://schemas.microsoft.com/office/word/2012/wordml" xmlns:w16cex="http://schemas.microsoft.com/office/word/2018/wordml/cex" xmlns:w16cid="http://schemas.microsoft.com/office/word/2016/wordml/cid" xmlns:w16="http://schemas.microsoft.com/office/word/2018/wordml" xmlns:w16sdtdh="http://schemas.microsoft.com/office/word/2020/wordml/sdtdatahash" xmlns:w16se="http://schemas.microsoft.com/office/word/2015/wordml/symex" xmlns:wpg="http://schemas.microsoft.com/office/word/2010/wordprocessingGroup" xmlns:wpi="http://schemas.microsoft.com/office/word/2010/wordprocessingInk" xmlns:wne="http://schemas.microsoft.com/office/word/2006/wordml" xmlns:wps="http://schemas.microsoft.com/office/word/2010/wordprocessingShape" mc:Ignorable="w14 w15 w16se w16cid w16 w16cex w16sdtdh wp14">
   <w:abstractNum w:abstractNumId="0" w15:restartNumberingAfterBreak="0">
     <w:nsid w:val="0B9C0586"/>
     <w:multiLevelType w:val="hybridMultilevel"/>
@@ -2115,17 +2116,17 @@
       </w:rPr>
     </w:lvl>
   </w:abstractNum>
-  <w:num w:numId="1">
+  <w:num w:numId="1" w16cid:durableId="827600519">
     <w:abstractNumId w:val="0"/>
   </w:num>
-  <w:num w:numId="2">
+  <w:num w:numId="2" w16cid:durableId="2061005343">
     <w:abstractNumId w:val="1"/>
   </w:num>
 </w:numbering>
 </file>
 
 <file path=word/styles.xml><?xml version="1.0" encoding="utf-8"?>
-<w:styles xmlns:mc="http://schemas.openxmlformats.org/markup-compatibility/2006" xmlns:r="http://schemas.openxmlformats.org/officeDocument/2006/relationships" xmlns:w="http://schemas.openxmlformats.org/wordprocessingml/2006/main" xmlns:w14="http://schemas.microsoft.com/office/word/2010/wordml" xmlns:w15="http://schemas.microsoft.com/office/word/2012/wordml" xmlns:w16cex="http://schemas.microsoft.com/office/word/2018/wordml/cex" xmlns:w16cid="http://schemas.microsoft.com/office/word/2016/wordml/cid" xmlns:w16="http://schemas.microsoft.com/office/word/2018/wordml" xmlns:w16se="http://schemas.microsoft.com/office/word/2015/wordml/symex" mc:Ignorable="w14 w15 w16se w16cid w16 w16cex">
+<w:styles xmlns:mc="http://schemas.openxmlformats.org/markup-compatibility/2006" xmlns:r="http://schemas.openxmlformats.org/officeDocument/2006/relationships" xmlns:w="http://schemas.openxmlformats.org/wordprocessingml/2006/main" xmlns:w14="http://schemas.microsoft.com/office/word/2010/wordml" xmlns:w15="http://schemas.microsoft.com/office/word/2012/wordml" xmlns:w16cex="http://schemas.microsoft.com/office/word/2018/wordml/cex" xmlns:w16cid="http://schemas.microsoft.com/office/word/2016/wordml/cid" xmlns:w16="http://schemas.microsoft.com/office/word/2018/wordml" xmlns:w16sdtdh="http://schemas.microsoft.com/office/word/2020/wordml/sdtdatahash" xmlns:w16se="http://schemas.microsoft.com/office/word/2015/wordml/symex" mc:Ignorable="w14 w15 w16se w16cid w16 w16cex w16sdtdh">
   <w:docDefaults>
     <w:rPrDefault>
       <w:rPr>

--- a/Step-2/Actual_ET_2-answer-sheet.docx
+++ b/Step-2/Actual_ET_2-answer-sheet.docx
@@ -14,8 +14,17 @@
           <w:b/>
           <w:sz w:val="32"/>
         </w:rPr>
-        <w:t>Actual ET of Hupsel</w:t>
-      </w:r>
+        <w:t xml:space="preserve">Actual ET of </w:t>
+      </w:r>
+      <w:proofErr w:type="spellStart"/>
+      <w:r>
+        <w:rPr>
+          <w:b/>
+          <w:sz w:val="32"/>
+        </w:rPr>
+        <w:t>Hupsel</w:t>
+      </w:r>
+      <w:proofErr w:type="spellEnd"/>
       <w:r>
         <w:rPr>
           <w:b/>
@@ -37,13 +46,14 @@
         </w:rPr>
         <w:t>2</w:t>
       </w:r>
-      <w:r>
+    </w:p>
+    <w:p>
+      <w:pPr>
         <w:rPr>
           <w:b/>
           <w:sz w:val="32"/>
         </w:rPr>
-        <w:br/>
-      </w:r>
+      </w:pPr>
       <w:r>
         <w:rPr>
           <w:b/>
@@ -68,11 +78,16 @@
             <w:tcW w:w="2660" w:type="dxa"/>
           </w:tcPr>
           <w:p>
+            <w:proofErr w:type="gramStart"/>
             <w:r>
               <w:t xml:space="preserve">Student </w:t>
             </w:r>
             <w:r>
-              <w:t xml:space="preserve"> (name)</w:t>
+              <w:t xml:space="preserve"> (</w:t>
+            </w:r>
+            <w:proofErr w:type="gramEnd"/>
+            <w:r>
+              <w:t>name)</w:t>
             </w:r>
           </w:p>
         </w:tc>
@@ -80,7 +95,10 @@
           <w:tcPr>
             <w:tcW w:w="6582" w:type="dxa"/>
           </w:tcPr>
-          <w:p/>
+          <w:p>
+            <w:permStart w:id="888875134" w:edGrp="everyone"/>
+            <w:permEnd w:id="888875134"/>
+          </w:p>
         </w:tc>
       </w:tr>
     </w:tbl>
@@ -119,7 +137,15 @@
         <w:t xml:space="preserve">(similar as you did in step 1). </w:t>
       </w:r>
       <w:r>
-        <w:t>Insert graphs of some of the variables, and describe in words the variation that you observe (keep it concise).</w:t>
+        <w:t xml:space="preserve">Insert graphs of some of the </w:t>
+      </w:r>
+      <w:proofErr w:type="gramStart"/>
+      <w:r>
+        <w:t>variables, and</w:t>
+      </w:r>
+      <w:proofErr w:type="gramEnd"/>
+      <w:r>
+        <w:t xml:space="preserve"> describe in words the variation that you observe (keep it concise).</w:t>
       </w:r>
     </w:p>
     <w:tbl>
@@ -196,19 +222,23 @@
         </w:tc>
       </w:tr>
       <w:tr>
+        <w:trPr>
+          <w:trHeight w:val="1020"/>
+        </w:trPr>
         <w:tc>
           <w:tcPr>
             <w:tcW w:w="1145" w:type="dxa"/>
           </w:tcPr>
-          <w:p/>
+          <w:p>
+            <w:permStart w:id="1611728898" w:edGrp="everyone" w:colFirst="0" w:colLast="0"/>
+            <w:permStart w:id="24003030" w:edGrp="everyone" w:colFirst="1" w:colLast="1"/>
+            <w:permStart w:id="1583251096" w:edGrp="everyone" w:colFirst="2" w:colLast="2"/>
+          </w:p>
         </w:tc>
         <w:tc>
           <w:tcPr>
             <w:tcW w:w="4091" w:type="dxa"/>
           </w:tcPr>
-          <w:p/>
-          <w:p/>
-          <w:p/>
           <w:p/>
           <w:p/>
           <w:p/>
@@ -221,18 +251,26 @@
         </w:tc>
       </w:tr>
       <w:tr>
+        <w:trPr>
+          <w:trHeight w:val="1020"/>
+        </w:trPr>
         <w:tc>
           <w:tcPr>
             <w:tcW w:w="1145" w:type="dxa"/>
           </w:tcPr>
-          <w:p/>
+          <w:p>
+            <w:permStart w:id="1927808389" w:edGrp="everyone" w:colFirst="0" w:colLast="0"/>
+            <w:permStart w:id="513633304" w:edGrp="everyone" w:colFirst="1" w:colLast="1"/>
+            <w:permStart w:id="1714891157" w:edGrp="everyone" w:colFirst="2" w:colLast="2"/>
+            <w:permEnd w:id="1611728898"/>
+            <w:permEnd w:id="24003030"/>
+            <w:permEnd w:id="1583251096"/>
+          </w:p>
         </w:tc>
         <w:tc>
           <w:tcPr>
             <w:tcW w:w="4091" w:type="dxa"/>
           </w:tcPr>
-          <w:p/>
-          <w:p/>
           <w:p/>
           <w:p/>
           <w:p/>
@@ -246,18 +284,26 @@
         </w:tc>
       </w:tr>
       <w:tr>
+        <w:trPr>
+          <w:trHeight w:val="1020"/>
+        </w:trPr>
         <w:tc>
           <w:tcPr>
             <w:tcW w:w="1145" w:type="dxa"/>
           </w:tcPr>
-          <w:p/>
+          <w:p>
+            <w:permStart w:id="2146901096" w:edGrp="everyone" w:colFirst="0" w:colLast="0"/>
+            <w:permStart w:id="973669924" w:edGrp="everyone" w:colFirst="1" w:colLast="1"/>
+            <w:permStart w:id="2108497821" w:edGrp="everyone" w:colFirst="2" w:colLast="2"/>
+            <w:permEnd w:id="1927808389"/>
+            <w:permEnd w:id="513633304"/>
+            <w:permEnd w:id="1714891157"/>
+          </w:p>
         </w:tc>
         <w:tc>
           <w:tcPr>
             <w:tcW w:w="4091" w:type="dxa"/>
           </w:tcPr>
-          <w:p/>
-          <w:p/>
           <w:p/>
           <w:p/>
           <w:p/>
@@ -272,11 +318,21 @@
         </w:tc>
       </w:tr>
       <w:tr>
+        <w:trPr>
+          <w:trHeight w:val="1020"/>
+        </w:trPr>
         <w:tc>
           <w:tcPr>
             <w:tcW w:w="1145" w:type="dxa"/>
           </w:tcPr>
-          <w:p/>
+          <w:p>
+            <w:permStart w:id="885793591" w:edGrp="everyone" w:colFirst="0" w:colLast="0"/>
+            <w:permStart w:id="508178275" w:edGrp="everyone" w:colFirst="1" w:colLast="1"/>
+            <w:permStart w:id="1971402438" w:edGrp="everyone" w:colFirst="2" w:colLast="2"/>
+            <w:permEnd w:id="2146901096"/>
+            <w:permEnd w:id="973669924"/>
+            <w:permEnd w:id="2108497821"/>
+          </w:p>
         </w:tc>
         <w:tc>
           <w:tcPr>
@@ -287,8 +343,6 @@
           <w:p/>
           <w:p/>
           <w:p/>
-          <w:p/>
-          <w:p/>
         </w:tc>
         <w:tc>
           <w:tcPr>
@@ -297,11 +351,52 @@
           <w:p/>
         </w:tc>
       </w:tr>
+      <w:tr>
+        <w:trPr>
+          <w:trHeight w:val="1020"/>
+        </w:trPr>
+        <w:tc>
+          <w:tcPr>
+            <w:tcW w:w="1145" w:type="dxa"/>
+          </w:tcPr>
+          <w:p>
+            <w:permStart w:id="949688245" w:edGrp="everyone" w:colFirst="0" w:colLast="0"/>
+            <w:permStart w:id="2006862989" w:edGrp="everyone" w:colFirst="1" w:colLast="1"/>
+            <w:permStart w:id="1322333078" w:edGrp="everyone" w:colFirst="2" w:colLast="2"/>
+            <w:permEnd w:id="885793591"/>
+            <w:permEnd w:id="508178275"/>
+            <w:permEnd w:id="1971402438"/>
+          </w:p>
+        </w:tc>
+        <w:tc>
+          <w:tcPr>
+            <w:tcW w:w="4091" w:type="dxa"/>
+          </w:tcPr>
+          <w:p/>
+        </w:tc>
+        <w:tc>
+          <w:tcPr>
+            <w:tcW w:w="3780" w:type="dxa"/>
+          </w:tcPr>
+          <w:p/>
+        </w:tc>
+      </w:tr>
+      <w:permEnd w:id="949688245"/>
+      <w:permEnd w:id="2006862989"/>
+      <w:permEnd w:id="1322333078"/>
     </w:tbl>
     <w:p/>
     <w:p>
       <w:r>
-        <w:t xml:space="preserve">Based on your analysis above, try to identify a number of periods of similar weather and concisely describe them. Indicate them with the start and end day (day in </w:t>
+        <w:t xml:space="preserve">Based on your analysis above, try to </w:t>
+      </w:r>
+      <w:proofErr w:type="gramStart"/>
+      <w:r>
+        <w:t>identify</w:t>
+      </w:r>
+      <w:proofErr w:type="gramEnd"/>
+      <w:r>
+        <w:t xml:space="preserve"> a number of periods of similar weather and concisely describe them. Indicate them with the start and end day (day in </w:t>
       </w:r>
       <w:r>
         <w:t>August</w:t>
@@ -391,11 +486,17 @@
             <w:tcW w:w="846" w:type="dxa"/>
           </w:tcPr>
           <w:p>
+            <w:permStart w:id="115163503" w:edGrp="everyone" w:colFirst="0" w:colLast="0"/>
+            <w:permStart w:id="1661498951" w:edGrp="everyone" w:colFirst="1" w:colLast="1"/>
+            <w:permStart w:id="782531219" w:edGrp="everyone" w:colFirst="2" w:colLast="2"/>
             <w:r>
               <w:t>0</w:t>
             </w:r>
             <w:r>
               <w:t>4</w:t>
+            </w:r>
+            <w:r>
+              <w:t>-08</w:t>
             </w:r>
           </w:p>
         </w:tc>
@@ -417,7 +518,14 @@
           <w:tcPr>
             <w:tcW w:w="846" w:type="dxa"/>
           </w:tcPr>
-          <w:p/>
+          <w:p>
+            <w:permStart w:id="866613033" w:edGrp="everyone" w:colFirst="0" w:colLast="0"/>
+            <w:permStart w:id="593841347" w:edGrp="everyone" w:colFirst="1" w:colLast="1"/>
+            <w:permStart w:id="58793091" w:edGrp="everyone" w:colFirst="2" w:colLast="2"/>
+            <w:permEnd w:id="115163503"/>
+            <w:permEnd w:id="1661498951"/>
+            <w:permEnd w:id="782531219"/>
+          </w:p>
         </w:tc>
         <w:tc>
           <w:tcPr>
@@ -437,7 +545,14 @@
           <w:tcPr>
             <w:tcW w:w="846" w:type="dxa"/>
           </w:tcPr>
-          <w:p/>
+          <w:p>
+            <w:permStart w:id="1636438596" w:edGrp="everyone" w:colFirst="0" w:colLast="0"/>
+            <w:permStart w:id="131086743" w:edGrp="everyone" w:colFirst="1" w:colLast="1"/>
+            <w:permStart w:id="1423989397" w:edGrp="everyone" w:colFirst="2" w:colLast="2"/>
+            <w:permEnd w:id="866613033"/>
+            <w:permEnd w:id="593841347"/>
+            <w:permEnd w:id="58793091"/>
+          </w:p>
         </w:tc>
         <w:tc>
           <w:tcPr>
@@ -457,7 +572,14 @@
           <w:tcPr>
             <w:tcW w:w="846" w:type="dxa"/>
           </w:tcPr>
-          <w:p/>
+          <w:p>
+            <w:permStart w:id="1766544131" w:edGrp="everyone" w:colFirst="0" w:colLast="0"/>
+            <w:permStart w:id="312162534" w:edGrp="everyone" w:colFirst="1" w:colLast="1"/>
+            <w:permStart w:id="212628858" w:edGrp="everyone" w:colFirst="2" w:colLast="2"/>
+            <w:permEnd w:id="1636438596"/>
+            <w:permEnd w:id="131086743"/>
+            <w:permEnd w:id="1423989397"/>
+          </w:p>
         </w:tc>
         <w:tc>
           <w:tcPr>
@@ -477,7 +599,14 @@
           <w:tcPr>
             <w:tcW w:w="846" w:type="dxa"/>
           </w:tcPr>
-          <w:p/>
+          <w:p>
+            <w:permStart w:id="741499524" w:edGrp="everyone" w:colFirst="0" w:colLast="0"/>
+            <w:permStart w:id="1163606851" w:edGrp="everyone" w:colFirst="1" w:colLast="1"/>
+            <w:permStart w:id="119867218" w:edGrp="everyone" w:colFirst="2" w:colLast="2"/>
+            <w:permEnd w:id="1766544131"/>
+            <w:permEnd w:id="312162534"/>
+            <w:permEnd w:id="212628858"/>
+          </w:p>
         </w:tc>
         <w:tc>
           <w:tcPr>
@@ -504,6 +633,9 @@
           </w:p>
         </w:tc>
       </w:tr>
+      <w:permEnd w:id="741499524"/>
+      <w:permEnd w:id="1163606851"/>
+      <w:permEnd w:id="119867218"/>
     </w:tbl>
     <w:p/>
     <w:p>
@@ -523,7 +655,21 @@
     </w:p>
     <w:p>
       <w:r>
-        <w:t xml:space="preserve">Characterize/compute the variation of the fluxes and partitioning over time and between the bare soil and the sugarbeet field. Use fluxes or indicators (e.g. Bowe ratio, evaporative fraction) of your </w:t>
+        <w:t xml:space="preserve">Characterize/compute the variation of the fluxes and partitioning over time and between the bare soil and the </w:t>
+      </w:r>
+      <w:proofErr w:type="spellStart"/>
+      <w:r>
+        <w:t>sugarbeet</w:t>
+      </w:r>
+      <w:proofErr w:type="spellEnd"/>
+      <w:r>
+        <w:t xml:space="preserve"> field. Use fluxes or indicators (e.g. Bowe</w:t>
+      </w:r>
+      <w:r>
+        <w:t>n</w:t>
+      </w:r>
+      <w:r>
+        <w:t xml:space="preserve"> ratio, evaporative fraction) of your </w:t>
       </w:r>
       <w:r>
         <w:t>choice</w:t>
@@ -532,10 +678,13 @@
         <w:t xml:space="preserve"> (</w:t>
       </w:r>
       <w:r>
-        <w:t>replace the ‘...’ in the table below the variable you choose). If needed extend the table, or make an</w:t>
-      </w:r>
-      <w:r>
-        <w:t xml:space="preserve"> additional/different table</w:t>
+        <w:t xml:space="preserve">replace the ‘...’ in the table below </w:t>
+      </w:r>
+      <w:r>
+        <w:t xml:space="preserve">by </w:t>
+      </w:r>
+      <w:r>
+        <w:t xml:space="preserve">the variable you choose). </w:t>
       </w:r>
     </w:p>
     <w:tbl>
@@ -556,7 +705,7 @@
       </w:tblGrid>
       <w:tr>
         <w:trPr>
-          <w:trHeight w:val="571"/>
+          <w:trHeight w:val="313"/>
         </w:trPr>
         <w:tc>
           <w:tcPr>
@@ -600,22 +749,25 @@
                 <w:b/>
               </w:rPr>
             </w:pPr>
+            <w:proofErr w:type="spellStart"/>
             <w:r>
               <w:rPr>
                 <w:b/>
               </w:rPr>
               <w:t>Sugarbeet</w:t>
             </w:r>
+            <w:proofErr w:type="spellEnd"/>
           </w:p>
         </w:tc>
       </w:tr>
       <w:tr>
         <w:trPr>
-          <w:trHeight w:val="571"/>
+          <w:trHeight w:val="293"/>
         </w:trPr>
         <w:tc>
           <w:tcPr>
             <w:tcW w:w="876" w:type="dxa"/>
+            <w:vMerge w:val="restart"/>
           </w:tcPr>
           <w:p>
             <w:pPr>
@@ -645,79 +797,79 @@
               <w:rPr>
                 <w:b/>
               </w:rPr>
-              <w:t>...</w:t>
-            </w:r>
-          </w:p>
-        </w:tc>
-        <w:tc>
-          <w:tcPr>
-            <w:tcW w:w="1346" w:type="dxa"/>
-          </w:tcPr>
-          <w:p>
-            <w:pPr>
-              <w:rPr>
-                <w:b/>
-              </w:rPr>
-            </w:pPr>
-            <w:r>
-              <w:rPr>
-                <w:b/>
-              </w:rPr>
-              <w:t>...</w:t>
-            </w:r>
-          </w:p>
-        </w:tc>
-        <w:tc>
-          <w:tcPr>
-            <w:tcW w:w="1346" w:type="dxa"/>
-          </w:tcPr>
-          <w:p>
-            <w:pPr>
-              <w:rPr>
-                <w:b/>
-              </w:rPr>
-            </w:pPr>
-            <w:r>
-              <w:rPr>
-                <w:b/>
-              </w:rPr>
-              <w:t>...</w:t>
-            </w:r>
-          </w:p>
-        </w:tc>
-        <w:tc>
-          <w:tcPr>
-            <w:tcW w:w="1346" w:type="dxa"/>
-          </w:tcPr>
-          <w:p>
-            <w:pPr>
-              <w:rPr>
-                <w:b/>
-              </w:rPr>
-            </w:pPr>
-            <w:r>
-              <w:rPr>
-                <w:b/>
-              </w:rPr>
-              <w:t>...</w:t>
-            </w:r>
-          </w:p>
-        </w:tc>
-        <w:tc>
-          <w:tcPr>
-            <w:tcW w:w="1346" w:type="dxa"/>
-          </w:tcPr>
-          <w:p>
-            <w:pPr>
-              <w:rPr>
-                <w:b/>
-              </w:rPr>
-            </w:pPr>
-            <w:r>
-              <w:rPr>
-                <w:b/>
-              </w:rPr>
-              <w:t>...</w:t>
+              <w:t>Variable</w:t>
+            </w:r>
+          </w:p>
+        </w:tc>
+        <w:tc>
+          <w:tcPr>
+            <w:tcW w:w="1346" w:type="dxa"/>
+          </w:tcPr>
+          <w:p>
+            <w:pPr>
+              <w:rPr>
+                <w:b/>
+              </w:rPr>
+            </w:pPr>
+            <w:r>
+              <w:rPr>
+                <w:b/>
+              </w:rPr>
+              <w:t>Variable</w:t>
+            </w:r>
+          </w:p>
+        </w:tc>
+        <w:tc>
+          <w:tcPr>
+            <w:tcW w:w="1346" w:type="dxa"/>
+          </w:tcPr>
+          <w:p>
+            <w:pPr>
+              <w:rPr>
+                <w:b/>
+              </w:rPr>
+            </w:pPr>
+            <w:r>
+              <w:rPr>
+                <w:b/>
+              </w:rPr>
+              <w:t>Variable</w:t>
+            </w:r>
+          </w:p>
+        </w:tc>
+        <w:tc>
+          <w:tcPr>
+            <w:tcW w:w="1346" w:type="dxa"/>
+          </w:tcPr>
+          <w:p>
+            <w:pPr>
+              <w:rPr>
+                <w:b/>
+              </w:rPr>
+            </w:pPr>
+            <w:r>
+              <w:rPr>
+                <w:b/>
+              </w:rPr>
+              <w:t>Variable</w:t>
+            </w:r>
+          </w:p>
+        </w:tc>
+        <w:tc>
+          <w:tcPr>
+            <w:tcW w:w="1346" w:type="dxa"/>
+          </w:tcPr>
+          <w:p>
+            <w:pPr>
+              <w:rPr>
+                <w:b/>
+              </w:rPr>
+            </w:pPr>
+            <w:r>
+              <w:rPr>
+                <w:b/>
+              </w:rPr>
+              <w:t>Variable</w:t>
             </w:r>
           </w:p>
         </w:tc>
@@ -735,7 +887,139 @@
               <w:rPr>
                 <w:b/>
               </w:rPr>
-              <w:t>...</w:t>
+              <w:t>Variable</w:t>
+            </w:r>
+          </w:p>
+        </w:tc>
+      </w:tr>
+      <w:tr>
+        <w:trPr>
+          <w:trHeight w:val="393"/>
+        </w:trPr>
+        <w:tc>
+          <w:tcPr>
+            <w:tcW w:w="876" w:type="dxa"/>
+            <w:vMerge/>
+          </w:tcPr>
+          <w:p>
+            <w:pPr>
+              <w:rPr>
+                <w:b/>
+              </w:rPr>
+            </w:pPr>
+            <w:permStart w:id="855645043" w:edGrp="everyone" w:colFirst="1" w:colLast="1"/>
+            <w:permStart w:id="1581009940" w:edGrp="everyone" w:colFirst="2" w:colLast="2"/>
+            <w:permStart w:id="617181692" w:edGrp="everyone" w:colFirst="3" w:colLast="3"/>
+            <w:permStart w:id="1862106973" w:edGrp="everyone" w:colFirst="4" w:colLast="4"/>
+            <w:permStart w:id="2146184861" w:edGrp="everyone" w:colFirst="5" w:colLast="5"/>
+            <w:permStart w:id="2133087420" w:edGrp="everyone" w:colFirst="6" w:colLast="6"/>
+          </w:p>
+        </w:tc>
+        <w:tc>
+          <w:tcPr>
+            <w:tcW w:w="1346" w:type="dxa"/>
+          </w:tcPr>
+          <w:p>
+            <w:pPr>
+              <w:rPr>
+                <w:bCs/>
+              </w:rPr>
+            </w:pPr>
+            <w:r>
+              <w:rPr>
+                <w:bCs/>
+              </w:rPr>
+              <w:t>…</w:t>
+            </w:r>
+          </w:p>
+        </w:tc>
+        <w:tc>
+          <w:tcPr>
+            <w:tcW w:w="1346" w:type="dxa"/>
+          </w:tcPr>
+          <w:p>
+            <w:pPr>
+              <w:rPr>
+                <w:b/>
+              </w:rPr>
+            </w:pPr>
+            <w:r>
+              <w:rPr>
+                <w:bCs/>
+              </w:rPr>
+              <w:t>…</w:t>
+            </w:r>
+          </w:p>
+        </w:tc>
+        <w:tc>
+          <w:tcPr>
+            <w:tcW w:w="1346" w:type="dxa"/>
+          </w:tcPr>
+          <w:p>
+            <w:pPr>
+              <w:rPr>
+                <w:b/>
+              </w:rPr>
+            </w:pPr>
+            <w:r>
+              <w:rPr>
+                <w:bCs/>
+              </w:rPr>
+              <w:t>…</w:t>
+            </w:r>
+          </w:p>
+        </w:tc>
+        <w:tc>
+          <w:tcPr>
+            <w:tcW w:w="1346" w:type="dxa"/>
+          </w:tcPr>
+          <w:p>
+            <w:pPr>
+              <w:rPr>
+                <w:b/>
+              </w:rPr>
+            </w:pPr>
+            <w:r>
+              <w:rPr>
+                <w:bCs/>
+              </w:rPr>
+              <w:t>…</w:t>
+            </w:r>
+          </w:p>
+        </w:tc>
+        <w:tc>
+          <w:tcPr>
+            <w:tcW w:w="1346" w:type="dxa"/>
+          </w:tcPr>
+          <w:p>
+            <w:pPr>
+              <w:rPr>
+                <w:b/>
+              </w:rPr>
+            </w:pPr>
+            <w:r>
+              <w:rPr>
+                <w:bCs/>
+              </w:rPr>
+              <w:t>…</w:t>
+            </w:r>
+          </w:p>
+        </w:tc>
+        <w:tc>
+          <w:tcPr>
+            <w:tcW w:w="1347" w:type="dxa"/>
+          </w:tcPr>
+          <w:p>
+            <w:pPr>
+              <w:rPr>
+                <w:b/>
+              </w:rPr>
+            </w:pPr>
+            <w:r>
+              <w:rPr>
+                <w:bCs/>
+              </w:rPr>
+              <w:t>…</w:t>
             </w:r>
           </w:p>
         </w:tc>
@@ -749,6 +1033,18 @@
             <w:tcW w:w="876" w:type="dxa"/>
           </w:tcPr>
           <w:p>
+            <w:permStart w:id="1424580956" w:edGrp="everyone" w:colFirst="1" w:colLast="1"/>
+            <w:permStart w:id="1932281546" w:edGrp="everyone" w:colFirst="2" w:colLast="2"/>
+            <w:permStart w:id="573448471" w:edGrp="everyone" w:colFirst="3" w:colLast="3"/>
+            <w:permStart w:id="2018863554" w:edGrp="everyone" w:colFirst="4" w:colLast="4"/>
+            <w:permStart w:id="1875909015" w:edGrp="everyone" w:colFirst="5" w:colLast="5"/>
+            <w:permStart w:id="140922284" w:edGrp="everyone" w:colFirst="6" w:colLast="6"/>
+            <w:permEnd w:id="855645043"/>
+            <w:permEnd w:id="1581009940"/>
+            <w:permEnd w:id="617181692"/>
+            <w:permEnd w:id="1862106973"/>
+            <w:permEnd w:id="2146184861"/>
+            <w:permEnd w:id="2133087420"/>
             <w:r>
               <w:t>04-08</w:t>
             </w:r>
@@ -800,6 +1096,18 @@
             <w:tcW w:w="876" w:type="dxa"/>
           </w:tcPr>
           <w:p>
+            <w:permStart w:id="637758501" w:edGrp="everyone" w:colFirst="1" w:colLast="1"/>
+            <w:permStart w:id="1142097361" w:edGrp="everyone" w:colFirst="2" w:colLast="2"/>
+            <w:permStart w:id="1875205979" w:edGrp="everyone" w:colFirst="3" w:colLast="3"/>
+            <w:permStart w:id="1208820349" w:edGrp="everyone" w:colFirst="4" w:colLast="4"/>
+            <w:permStart w:id="2014137388" w:edGrp="everyone" w:colFirst="5" w:colLast="5"/>
+            <w:permStart w:id="858281747" w:edGrp="everyone" w:colFirst="6" w:colLast="6"/>
+            <w:permEnd w:id="1424580956"/>
+            <w:permEnd w:id="1932281546"/>
+            <w:permEnd w:id="573448471"/>
+            <w:permEnd w:id="2018863554"/>
+            <w:permEnd w:id="1875909015"/>
+            <w:permEnd w:id="140922284"/>
             <w:r>
               <w:t>05-08</w:t>
             </w:r>
@@ -851,6 +1159,18 @@
             <w:tcW w:w="876" w:type="dxa"/>
           </w:tcPr>
           <w:p>
+            <w:permStart w:id="73487185" w:edGrp="everyone" w:colFirst="1" w:colLast="1"/>
+            <w:permStart w:id="1423781909" w:edGrp="everyone" w:colFirst="2" w:colLast="2"/>
+            <w:permStart w:id="778596367" w:edGrp="everyone" w:colFirst="3" w:colLast="3"/>
+            <w:permStart w:id="1578438655" w:edGrp="everyone" w:colFirst="4" w:colLast="4"/>
+            <w:permStart w:id="1612130095" w:edGrp="everyone" w:colFirst="5" w:colLast="5"/>
+            <w:permStart w:id="1962612426" w:edGrp="everyone" w:colFirst="6" w:colLast="6"/>
+            <w:permEnd w:id="637758501"/>
+            <w:permEnd w:id="1142097361"/>
+            <w:permEnd w:id="1875205979"/>
+            <w:permEnd w:id="1208820349"/>
+            <w:permEnd w:id="2014137388"/>
+            <w:permEnd w:id="858281747"/>
             <w:r>
               <w:t>06-08</w:t>
             </w:r>
@@ -902,6 +1222,18 @@
             <w:tcW w:w="876" w:type="dxa"/>
           </w:tcPr>
           <w:p>
+            <w:permStart w:id="75307949" w:edGrp="everyone" w:colFirst="1" w:colLast="1"/>
+            <w:permStart w:id="876831805" w:edGrp="everyone" w:colFirst="2" w:colLast="2"/>
+            <w:permStart w:id="1916026723" w:edGrp="everyone" w:colFirst="3" w:colLast="3"/>
+            <w:permStart w:id="1116672259" w:edGrp="everyone" w:colFirst="4" w:colLast="4"/>
+            <w:permStart w:id="2092970980" w:edGrp="everyone" w:colFirst="5" w:colLast="5"/>
+            <w:permStart w:id="1792283694" w:edGrp="everyone" w:colFirst="6" w:colLast="6"/>
+            <w:permEnd w:id="73487185"/>
+            <w:permEnd w:id="1423781909"/>
+            <w:permEnd w:id="778596367"/>
+            <w:permEnd w:id="1578438655"/>
+            <w:permEnd w:id="1612130095"/>
+            <w:permEnd w:id="1962612426"/>
             <w:r>
               <w:t>07-08</w:t>
             </w:r>
@@ -958,6 +1290,18 @@
                 <w:lang w:val="nl-NL"/>
               </w:rPr>
             </w:pPr>
+            <w:permStart w:id="1181615956" w:edGrp="everyone" w:colFirst="1" w:colLast="1"/>
+            <w:permStart w:id="2038382468" w:edGrp="everyone" w:colFirst="2" w:colLast="2"/>
+            <w:permStart w:id="658982350" w:edGrp="everyone" w:colFirst="3" w:colLast="3"/>
+            <w:permStart w:id="1939739041" w:edGrp="everyone" w:colFirst="4" w:colLast="4"/>
+            <w:permStart w:id="1896433691" w:edGrp="everyone" w:colFirst="5" w:colLast="5"/>
+            <w:permStart w:id="312753980" w:edGrp="everyone" w:colFirst="6" w:colLast="6"/>
+            <w:permEnd w:id="75307949"/>
+            <w:permEnd w:id="876831805"/>
+            <w:permEnd w:id="1916026723"/>
+            <w:permEnd w:id="1116672259"/>
+            <w:permEnd w:id="2092970980"/>
+            <w:permEnd w:id="1792283694"/>
             <w:r>
               <w:rPr>
                 <w:lang w:val="nl-NL"/>
@@ -1053,6 +1397,18 @@
                 <w:lang w:val="nl-NL"/>
               </w:rPr>
             </w:pPr>
+            <w:permStart w:id="1481921276" w:edGrp="everyone" w:colFirst="1" w:colLast="1"/>
+            <w:permStart w:id="40388672" w:edGrp="everyone" w:colFirst="2" w:colLast="2"/>
+            <w:permStart w:id="57114018" w:edGrp="everyone" w:colFirst="3" w:colLast="3"/>
+            <w:permStart w:id="1355106066" w:edGrp="everyone" w:colFirst="4" w:colLast="4"/>
+            <w:permStart w:id="1790074084" w:edGrp="everyone" w:colFirst="5" w:colLast="5"/>
+            <w:permStart w:id="952265549" w:edGrp="everyone" w:colFirst="6" w:colLast="6"/>
+            <w:permEnd w:id="1181615956"/>
+            <w:permEnd w:id="2038382468"/>
+            <w:permEnd w:id="658982350"/>
+            <w:permEnd w:id="1939739041"/>
+            <w:permEnd w:id="1896433691"/>
+            <w:permEnd w:id="312753980"/>
             <w:r>
               <w:rPr>
                 <w:lang w:val="nl-NL"/>
@@ -1148,6 +1504,18 @@
                 <w:lang w:val="nl-NL"/>
               </w:rPr>
             </w:pPr>
+            <w:permStart w:id="1115042039" w:edGrp="everyone" w:colFirst="1" w:colLast="1"/>
+            <w:permStart w:id="1866424198" w:edGrp="everyone" w:colFirst="2" w:colLast="2"/>
+            <w:permStart w:id="308353452" w:edGrp="everyone" w:colFirst="3" w:colLast="3"/>
+            <w:permStart w:id="1490565529" w:edGrp="everyone" w:colFirst="4" w:colLast="4"/>
+            <w:permStart w:id="1339231888" w:edGrp="everyone" w:colFirst="5" w:colLast="5"/>
+            <w:permStart w:id="12786776" w:edGrp="everyone" w:colFirst="6" w:colLast="6"/>
+            <w:permEnd w:id="1481921276"/>
+            <w:permEnd w:id="40388672"/>
+            <w:permEnd w:id="57114018"/>
+            <w:permEnd w:id="1355106066"/>
+            <w:permEnd w:id="1790074084"/>
+            <w:permEnd w:id="952265549"/>
             <w:r>
               <w:rPr>
                 <w:lang w:val="nl-NL"/>
@@ -1229,6 +1597,12 @@
           </w:p>
         </w:tc>
       </w:tr>
+      <w:permEnd w:id="1115042039"/>
+      <w:permEnd w:id="1866424198"/>
+      <w:permEnd w:id="308353452"/>
+      <w:permEnd w:id="1490565529"/>
+      <w:permEnd w:id="1339231888"/>
+      <w:permEnd w:id="12786776"/>
     </w:tbl>
     <w:p>
       <w:pPr>
@@ -1255,6 +1629,17 @@
       </w:r>
       <w:r>
         <w:t>.</w:t>
+      </w:r>
+      <w:r>
+        <w:t xml:space="preserve"> If you need/like, add </w:t>
+      </w:r>
+      <w:proofErr w:type="gramStart"/>
+      <w:r>
+        <w:t>some</w:t>
+      </w:r>
+      <w:proofErr w:type="gramEnd"/>
+      <w:r>
+        <w:t xml:space="preserve"> plots.</w:t>
       </w:r>
     </w:p>
     <w:tbl>
@@ -1271,9 +1656,14 @@
           <w:tcPr>
             <w:tcW w:w="9016" w:type="dxa"/>
           </w:tcPr>
-          <w:p/>
-          <w:p/>
-          <w:p/>
+          <w:p>
+            <w:permStart w:id="767248519" w:edGrp="everyone"/>
+            <w:r>
+              <w:t xml:space="preserve">   </w:t>
+            </w:r>
+          </w:p>
+          <w:p/>
+          <w:permEnd w:id="767248519"/>
           <w:p/>
         </w:tc>
       </w:tr>
@@ -1295,26 +1685,39 @@
     </w:p>
     <w:p>
       <w:r>
-        <w:t>Include your values below and/or include a graph that shows the time series of reference ET.</w:t>
+        <w:t>Include your values below and/or include a graph that shows the time series of reference ET</w:t>
+      </w:r>
+      <w:r>
+        <w:t xml:space="preserve"> in mm/day.</w:t>
       </w:r>
     </w:p>
     <w:tbl>
       <w:tblPr>
         <w:tblStyle w:val="TableGrid"/>
-        <w:tblW w:w="8926" w:type="dxa"/>
+        <w:tblW w:w="0" w:type="auto"/>
         <w:tblLook w:val="04A0" w:firstRow="1" w:lastRow="0" w:firstColumn="1" w:lastColumn="0" w:noHBand="0" w:noVBand="1"/>
       </w:tblPr>
       <w:tblGrid>
-        <w:gridCol w:w="8926"/>
+        <w:gridCol w:w="9016"/>
       </w:tblGrid>
       <w:tr>
-        <w:trPr>
-          <w:trHeight w:val="4009"/>
-        </w:trPr>
-        <w:tc>
-          <w:tcPr>
-            <w:tcW w:w="8926" w:type="dxa"/>
-          </w:tcPr>
+        <w:tc>
+          <w:tcPr>
+            <w:tcW w:w="9016" w:type="dxa"/>
+          </w:tcPr>
+          <w:p>
+            <w:permStart w:id="950686953" w:edGrp="everyone"/>
+            <w:r>
+              <w:t xml:space="preserve">   </w:t>
+            </w:r>
+          </w:p>
+          <w:p>
+            <w:r>
+              <w:t xml:space="preserve">    </w:t>
+            </w:r>
+            <w:permEnd w:id="950686953"/>
+          </w:p>
+          <w:p/>
           <w:p/>
         </w:tc>
       </w:tr>
@@ -1325,32 +1728,124 @@
         <w:pStyle w:val="Heading2"/>
       </w:pPr>
       <w:r>
-        <w:lastRenderedPageBreak/>
-        <w:t>4. Reference evapotranspiration</w:t>
+        <w:t xml:space="preserve">4. </w:t>
+      </w:r>
+      <w:r>
+        <w:t>Actual</w:t>
+      </w:r>
+      <w:r>
+        <w:t xml:space="preserve"> </w:t>
+      </w:r>
+      <w:r>
+        <w:t>soil evaporation</w:t>
       </w:r>
     </w:p>
     <w:p>
       <w:r>
-        <w:t>Include your values below and/or include a graph that shows the time series of actual ET.</w:t>
+        <w:t>Include your values below and/or include a graph that shows the time series of actual ET</w:t>
+      </w:r>
+      <w:r>
+        <w:t xml:space="preserve"> in mm/day.</w:t>
       </w:r>
     </w:p>
     <w:tbl>
       <w:tblPr>
         <w:tblStyle w:val="TableGrid"/>
-        <w:tblW w:w="9351" w:type="dxa"/>
+        <w:tblW w:w="0" w:type="auto"/>
         <w:tblLook w:val="04A0" w:firstRow="1" w:lastRow="0" w:firstColumn="1" w:lastColumn="0" w:noHBand="0" w:noVBand="1"/>
       </w:tblPr>
       <w:tblGrid>
-        <w:gridCol w:w="9351"/>
+        <w:gridCol w:w="9016"/>
       </w:tblGrid>
       <w:tr>
-        <w:trPr>
-          <w:trHeight w:val="4009"/>
-        </w:trPr>
-        <w:tc>
-          <w:tcPr>
-            <w:tcW w:w="9351" w:type="dxa"/>
-          </w:tcPr>
+        <w:tc>
+          <w:tcPr>
+            <w:tcW w:w="9016" w:type="dxa"/>
+          </w:tcPr>
+          <w:p>
+            <w:permStart w:id="1109549190" w:edGrp="everyone"/>
+            <w:r>
+              <w:t xml:space="preserve">   </w:t>
+            </w:r>
+          </w:p>
+          <w:p>
+            <w:r>
+              <w:t xml:space="preserve">    </w:t>
+            </w:r>
+            <w:permEnd w:id="1109549190"/>
+          </w:p>
+          <w:p/>
+          <w:p/>
+        </w:tc>
+      </w:tr>
+    </w:tbl>
+    <w:p/>
+    <w:p/>
+    <w:p>
+      <w:pPr>
+        <w:pStyle w:val="Heading2"/>
+      </w:pPr>
+      <w:r>
+        <w:lastRenderedPageBreak/>
+        <w:t>5</w:t>
+      </w:r>
+      <w:r>
+        <w:t xml:space="preserve">. </w:t>
+      </w:r>
+      <w:r>
+        <w:t>Comparing actual ET and reference ET</w:t>
+      </w:r>
+    </w:p>
+    <w:p>
+      <w:r>
+        <w:t xml:space="preserve">How do actual and reference evapotranspiration compare? Are they identical, is there a fixed offset, or is the difference variable over time. If so, can you </w:t>
+      </w:r>
+      <w:proofErr w:type="gramStart"/>
+      <w:r>
+        <w:t>related</w:t>
+      </w:r>
+      <w:proofErr w:type="gramEnd"/>
+      <w:r>
+        <w:t xml:space="preserve"> those differences to specific conditions?</w:t>
+      </w:r>
+      <w:r>
+        <w:t xml:space="preserve"> Discuss values, </w:t>
+      </w:r>
+      <w:proofErr w:type="gramStart"/>
+      <w:r>
+        <w:t>possibly show</w:t>
+      </w:r>
+      <w:proofErr w:type="gramEnd"/>
+      <w:r>
+        <w:t xml:space="preserve"> a graph.</w:t>
+      </w:r>
+    </w:p>
+    <w:tbl>
+      <w:tblPr>
+        <w:tblStyle w:val="TableGrid"/>
+        <w:tblW w:w="0" w:type="auto"/>
+        <w:tblLook w:val="04A0" w:firstRow="1" w:lastRow="0" w:firstColumn="1" w:lastColumn="0" w:noHBand="0" w:noVBand="1"/>
+      </w:tblPr>
+      <w:tblGrid>
+        <w:gridCol w:w="9016"/>
+      </w:tblGrid>
+      <w:tr>
+        <w:tc>
+          <w:tcPr>
+            <w:tcW w:w="9016" w:type="dxa"/>
+          </w:tcPr>
+          <w:p>
+            <w:permStart w:id="1790405187" w:edGrp="everyone"/>
+            <w:r>
+              <w:t xml:space="preserve">   </w:t>
+            </w:r>
+          </w:p>
+          <w:p>
+            <w:r>
+              <w:t xml:space="preserve">   </w:t>
+            </w:r>
+          </w:p>
+          <w:permEnd w:id="1790405187"/>
           <w:p/>
         </w:tc>
       </w:tr>
@@ -1361,71 +1856,50 @@
         <w:pStyle w:val="Heading2"/>
       </w:pPr>
       <w:r>
-        <w:t>5</w:t>
+        <w:t>6</w:t>
       </w:r>
       <w:r>
         <w:t xml:space="preserve">. </w:t>
       </w:r>
       <w:r>
-        <w:t>Comparing actual ET and reference ET</w:t>
+        <w:t>CSM/c</w:t>
+      </w:r>
+      <w:r>
+        <w:t xml:space="preserve">rop factor </w:t>
+      </w:r>
+      <w:r>
+        <w:t>for bare soil</w:t>
       </w:r>
     </w:p>
     <w:p>
       <w:r>
-        <w:t>How do actual and reference evapotranspiration compare? Are they identical, is there a fixed offset, or is the difference variable over time. If so, can you related those differences to specific conditions?</w:t>
-      </w:r>
-      <w:r>
-        <w:t xml:space="preserve"> Discuss values, possibly show a graph.</w:t>
-      </w:r>
-    </w:p>
-    <w:tbl>
-      <w:tblPr>
-        <w:tblStyle w:val="TableGrid"/>
-        <w:tblW w:w="9351" w:type="dxa"/>
-        <w:tblLook w:val="04A0" w:firstRow="1" w:lastRow="0" w:firstColumn="1" w:lastColumn="0" w:noHBand="0" w:noVBand="1"/>
-      </w:tblPr>
-      <w:tblGrid>
-        <w:gridCol w:w="9351"/>
-      </w:tblGrid>
-      <w:tr>
-        <w:trPr>
-          <w:trHeight w:val="4009"/>
-        </w:trPr>
-        <w:tc>
-          <w:tcPr>
-            <w:tcW w:w="9351" w:type="dxa"/>
-          </w:tcPr>
-          <w:p/>
-        </w:tc>
-      </w:tr>
-    </w:tbl>
-    <w:p/>
-    <w:p>
-      <w:pPr>
-        <w:pStyle w:val="Heading2"/>
-      </w:pPr>
-      <w:r>
-        <w:t>6</w:t>
-      </w:r>
-      <w:r>
-        <w:t xml:space="preserve">. </w:t>
-      </w:r>
-      <w:r>
-        <w:t>Crop factors and reference evapotranspiration</w:t>
-      </w:r>
-      <w:r>
-        <w:t xml:space="preserve"> for bare soil</w:t>
-      </w:r>
-    </w:p>
-    <w:p>
-      <w:r>
-        <w:t>What is the overall magnitude the crop factor</w:t>
+        <w:t xml:space="preserve">What is the overall </w:t>
+      </w:r>
+      <w:proofErr w:type="gramStart"/>
+      <w:r>
+        <w:t>magnitude</w:t>
+      </w:r>
+      <w:proofErr w:type="gramEnd"/>
+      <w:r>
+        <w:t xml:space="preserve"> the </w:t>
+      </w:r>
+      <w:r>
+        <w:t>CSM/</w:t>
+      </w:r>
+      <w:r>
+        <w:t>crop factor</w:t>
       </w:r>
       <w:r>
         <w:t xml:space="preserve"> for the bare soil field</w:t>
       </w:r>
       <w:r>
-        <w:t>? Is the crop factor constant over time, and if not, can you explain the variations (or at least bring forward a hypothesis)?</w:t>
+        <w:t xml:space="preserve">? Is the </w:t>
+      </w:r>
+      <w:r>
+        <w:t>CSM/</w:t>
+      </w:r>
+      <w:r>
+        <w:t>crop factor constant over time, and if not, can you explain the variations (or at least bring forward a hypothesis)?</w:t>
       </w:r>
     </w:p>
     <w:tbl>
@@ -1481,12 +1955,24 @@
                 <w:b/>
               </w:rPr>
             </w:pPr>
-            <w:r>
-              <w:rPr>
-                <w:b/>
-              </w:rPr>
-              <w:lastRenderedPageBreak/>
-              <w:t>Typical value of the crop factor (mean, median, …)</w:t>
+            <w:permStart w:id="734268373" w:edGrp="everyone" w:colFirst="1" w:colLast="1"/>
+            <w:r>
+              <w:rPr>
+                <w:b/>
+              </w:rPr>
+              <w:t xml:space="preserve">Typical value of the </w:t>
+            </w:r>
+            <w:r>
+              <w:rPr>
+                <w:b/>
+              </w:rPr>
+              <w:t>CSM/</w:t>
+            </w:r>
+            <w:r>
+              <w:rPr>
+                <w:b/>
+              </w:rPr>
+              <w:t>crop factor (mean, median, …)</w:t>
             </w:r>
           </w:p>
         </w:tc>
@@ -1508,11 +1994,25 @@
                 <w:b/>
               </w:rPr>
             </w:pPr>
-            <w:r>
-              <w:rPr>
-                <w:b/>
-              </w:rPr>
-              <w:t>Variability of crop factor from day to day (how much, how, when)</w:t>
+            <w:permStart w:id="344868615" w:edGrp="everyone" w:colFirst="1" w:colLast="1"/>
+            <w:permEnd w:id="734268373"/>
+            <w:r>
+              <w:rPr>
+                <w:b/>
+              </w:rPr>
+              <w:t xml:space="preserve">Variability of </w:t>
+            </w:r>
+            <w:r>
+              <w:rPr>
+                <w:b/>
+              </w:rPr>
+              <w:t>CSM/</w:t>
+            </w:r>
+            <w:r>
+              <w:rPr>
+                <w:b/>
+              </w:rPr>
+              <w:t>crop factor from day to day (how much, how, when)</w:t>
             </w:r>
           </w:p>
         </w:tc>
@@ -1534,11 +2034,27 @@
                 <w:b/>
               </w:rPr>
             </w:pPr>
-            <w:r>
-              <w:rPr>
-                <w:b/>
-              </w:rPr>
-              <w:t>What determines the day-to-day variation?</w:t>
+            <w:permStart w:id="1345209159" w:edGrp="everyone" w:colFirst="1" w:colLast="1"/>
+            <w:permEnd w:id="344868615"/>
+            <w:r>
+              <w:rPr>
+                <w:b/>
+              </w:rPr>
+              <w:t xml:space="preserve">What </w:t>
+            </w:r>
+            <w:proofErr w:type="gramStart"/>
+            <w:r>
+              <w:rPr>
+                <w:b/>
+              </w:rPr>
+              <w:t>determines</w:t>
+            </w:r>
+            <w:proofErr w:type="gramEnd"/>
+            <w:r>
+              <w:rPr>
+                <w:b/>
+              </w:rPr>
+              <w:t xml:space="preserve"> the day-to-day variation?</w:t>
             </w:r>
           </w:p>
         </w:tc>
@@ -1549,6 +2065,7 @@
           <w:p/>
         </w:tc>
       </w:tr>
+      <w:permEnd w:id="1345209159"/>
     </w:tbl>
     <w:p/>
     <w:p>
@@ -1556,32 +2073,129 @@
         <w:pStyle w:val="Heading2"/>
       </w:pPr>
       <w:r>
-        <w:t>7. Your model for the bare soil evaporation</w:t>
+        <w:t xml:space="preserve">7. </w:t>
+      </w:r>
+      <w:r>
+        <w:t xml:space="preserve">Variation of CSM/crop factor </w:t>
+      </w:r>
+      <w:r>
+        <w:t>– model for bare soil evaporation</w:t>
       </w:r>
     </w:p>
     <w:p>
       <w:r>
-        <w:t>Summarize your findings regarding the crop factor for bare soil in such a way that you could use it as simple model to derive bare soil evaporation from the reference ET</w:t>
+        <w:t xml:space="preserve">Summarize your findings </w:t>
+      </w:r>
+      <w:proofErr w:type="gramStart"/>
+      <w:r>
+        <w:t>regarding</w:t>
+      </w:r>
+      <w:proofErr w:type="gramEnd"/>
+      <w:r>
+        <w:t xml:space="preserve"> the </w:t>
+      </w:r>
+      <w:r>
+        <w:t>CSM/</w:t>
+      </w:r>
+      <w:r>
+        <w:t xml:space="preserve">crop factor for </w:t>
+      </w:r>
+      <w:r>
+        <w:t xml:space="preserve">grass </w:t>
+      </w:r>
+      <w:r>
+        <w:t xml:space="preserve">in such a way that you could use it as simple model to derive </w:t>
+      </w:r>
+      <w:r>
+        <w:t xml:space="preserve">grass evapotranspiration </w:t>
+      </w:r>
+      <w:r>
+        <w:t>from the reference ET</w:t>
       </w:r>
       <w:r>
         <w:t xml:space="preserve">, </w:t>
       </w:r>
       <w:r>
-        <w:t xml:space="preserve"> based on a limited number of variables (e.g. rainfall history, air humidity, temperature). There is no need to come with a model in the form of an equation, a look-up table is sufficient.</w:t>
+        <w:t>based on a limited number of variables (e.g. rainfall history, air humidity, temperature</w:t>
+      </w:r>
+      <w:r>
+        <w:t>, wind speed, ...</w:t>
+      </w:r>
+      <w:r>
+        <w:t>). There is no need to come with a model in the form of an equation</w:t>
+      </w:r>
+      <w:r>
+        <w:t>.</w:t>
+      </w:r>
+      <w:r>
+        <w:t xml:space="preserve"> </w:t>
+      </w:r>
+      <w:r>
+        <w:t xml:space="preserve">What we need, is </w:t>
+      </w:r>
+      <w:proofErr w:type="gramStart"/>
+      <w:r>
+        <w:t>some</w:t>
+      </w:r>
+      <w:proofErr w:type="gramEnd"/>
+      <w:r>
+        <w:t xml:space="preserve"> sort of look-up table</w:t>
+      </w:r>
+      <w:r>
+        <w:t>.</w:t>
       </w:r>
     </w:p>
     <w:p>
       <w:r>
-        <w:t xml:space="preserve">In the table below, indicate a few conditions: give the typical value for the ‘crop factor’ for bare soil evaporation, and the variables that characterize that condition (e.g. when no rain and high temperatures -&gt; crop factor = ...). It is up to you to see how many conditions you distinguish </w:t>
-      </w:r>
-      <w:r>
-        <w:t xml:space="preserve">(i.e. how many rows you fill) </w:t>
-      </w:r>
-      <w:r>
-        <w:t xml:space="preserve">and </w:t>
-      </w:r>
-      <w:r>
-        <w:t>how many variables you need to describe a given condition (how many columns you need).</w:t>
+        <w:t xml:space="preserve">In the table below, distinguish </w:t>
+      </w:r>
+      <w:proofErr w:type="gramStart"/>
+      <w:r>
+        <w:t>a number of</w:t>
+      </w:r>
+      <w:proofErr w:type="gramEnd"/>
+      <w:r>
+        <w:t xml:space="preserve"> situations with distinct values for the CSM/crop factor. </w:t>
+      </w:r>
+    </w:p>
+    <w:p>
+      <w:pPr>
+        <w:pStyle w:val="ListParagraph"/>
+        <w:numPr>
+          <w:ilvl w:val="0"/>
+          <w:numId w:val="3"/>
+        </w:numPr>
+      </w:pPr>
+      <w:r>
+        <w:t>Give the typical value for the CSM/crop factor in the first column</w:t>
+      </w:r>
+    </w:p>
+    <w:p>
+      <w:pPr>
+        <w:pStyle w:val="ListParagraph"/>
+        <w:numPr>
+          <w:ilvl w:val="0"/>
+          <w:numId w:val="3"/>
+        </w:numPr>
+      </w:pPr>
+      <w:r>
+        <w:t xml:space="preserve">Characterize the conditions with typical values for the relevant variables (columns 2 and further) (e.g. crop factor = … (column 1) when no rain (column 2) and </w:t>
+      </w:r>
+      <w:proofErr w:type="gramStart"/>
+      <w:r>
+        <w:t>high temperatures</w:t>
+      </w:r>
+      <w:proofErr w:type="gramEnd"/>
+      <w:r>
+        <w:t xml:space="preserve"> (column 3). It is up to you to see how </w:t>
+      </w:r>
+      <w:proofErr w:type="gramStart"/>
+      <w:r>
+        <w:t>many</w:t>
+      </w:r>
+      <w:proofErr w:type="gramEnd"/>
+      <w:r>
+        <w:t xml:space="preserve"> conditions you distinguish (i.e. how many rows you fill) and how many variables you need to describe a given condition (how many columns you need).</w:t>
       </w:r>
     </w:p>
     <w:tbl>
@@ -1591,15 +2205,17 @@
         <w:tblLook w:val="04A0" w:firstRow="1" w:lastRow="0" w:firstColumn="1" w:lastColumn="0" w:noHBand="0" w:noVBand="1"/>
       </w:tblPr>
       <w:tblGrid>
-        <w:gridCol w:w="2254"/>
-        <w:gridCol w:w="2254"/>
-        <w:gridCol w:w="2254"/>
-        <w:gridCol w:w="2254"/>
+        <w:gridCol w:w="1926"/>
+        <w:gridCol w:w="1880"/>
+        <w:gridCol w:w="1850"/>
+        <w:gridCol w:w="1850"/>
+        <w:gridCol w:w="1514"/>
       </w:tblGrid>
       <w:tr>
         <w:tc>
           <w:tcPr>
-            <w:tcW w:w="2254" w:type="dxa"/>
+            <w:tcW w:w="1926" w:type="dxa"/>
+            <w:vMerge w:val="restart"/>
             <w:tcBorders>
               <w:top w:val="single" w:sz="2" w:space="0" w:color="auto"/>
               <w:left w:val="single" w:sz="2" w:space="0" w:color="auto"/>
@@ -1617,13 +2233,35 @@
                 <w:b/>
                 <w:bCs/>
               </w:rPr>
+              <w:t>Value of</w:t>
+            </w:r>
+          </w:p>
+          <w:p>
+            <w:pPr>
+              <w:rPr>
+                <w:b/>
+                <w:bCs/>
+              </w:rPr>
+            </w:pPr>
+            <w:r>
+              <w:rPr>
+                <w:b/>
+                <w:bCs/>
+              </w:rPr>
+              <w:t>CSM/</w:t>
+            </w:r>
+            <w:r>
+              <w:rPr>
+                <w:b/>
+                <w:bCs/>
+              </w:rPr>
               <w:t>Crop factor</w:t>
             </w:r>
           </w:p>
         </w:tc>
         <w:tc>
           <w:tcPr>
-            <w:tcW w:w="2254" w:type="dxa"/>
+            <w:tcW w:w="1880" w:type="dxa"/>
             <w:tcBorders>
               <w:top w:val="single" w:sz="2" w:space="0" w:color="auto"/>
             </w:tcBorders>
@@ -1640,13 +2278,13 @@
                 <w:b/>
                 <w:bCs/>
               </w:rPr>
-              <w:t>Variable: ...</w:t>
-            </w:r>
-          </w:p>
-        </w:tc>
-        <w:tc>
-          <w:tcPr>
-            <w:tcW w:w="2254" w:type="dxa"/>
+              <w:t>Variable:</w:t>
+            </w:r>
+          </w:p>
+        </w:tc>
+        <w:tc>
+          <w:tcPr>
+            <w:tcW w:w="1850" w:type="dxa"/>
             <w:tcBorders>
               <w:top w:val="single" w:sz="2" w:space="0" w:color="auto"/>
             </w:tcBorders>
@@ -1663,13 +2301,13 @@
                 <w:b/>
                 <w:bCs/>
               </w:rPr>
-              <w:t>Variable: ...</w:t>
-            </w:r>
-          </w:p>
-        </w:tc>
-        <w:tc>
-          <w:tcPr>
-            <w:tcW w:w="2254" w:type="dxa"/>
+              <w:t>Variable</w:t>
+            </w:r>
+          </w:p>
+        </w:tc>
+        <w:tc>
+          <w:tcPr>
+            <w:tcW w:w="1850" w:type="dxa"/>
             <w:tcBorders>
               <w:top w:val="single" w:sz="2" w:space="0" w:color="auto"/>
               <w:right w:val="single" w:sz="2" w:space="0" w:color="auto"/>
@@ -1687,7 +2325,31 @@
                 <w:b/>
                 <w:bCs/>
               </w:rPr>
-              <w:t>Variable: ...</w:t>
+              <w:t>Variable</w:t>
+            </w:r>
+          </w:p>
+        </w:tc>
+        <w:tc>
+          <w:tcPr>
+            <w:tcW w:w="1514" w:type="dxa"/>
+            <w:tcBorders>
+              <w:top w:val="single" w:sz="2" w:space="0" w:color="auto"/>
+              <w:right w:val="single" w:sz="2" w:space="0" w:color="auto"/>
+            </w:tcBorders>
+          </w:tcPr>
+          <w:p>
+            <w:pPr>
+              <w:rPr>
+                <w:b/>
+                <w:bCs/>
+              </w:rPr>
+            </w:pPr>
+            <w:r>
+              <w:rPr>
+                <w:b/>
+                <w:bCs/>
+              </w:rPr>
+              <w:t>Variable</w:t>
             </w:r>
           </w:p>
         </w:tc>
@@ -1695,56 +2357,98 @@
       <w:tr>
         <w:tc>
           <w:tcPr>
-            <w:tcW w:w="2254" w:type="dxa"/>
+            <w:tcW w:w="1926" w:type="dxa"/>
+            <w:vMerge/>
             <w:tcBorders>
               <w:left w:val="single" w:sz="2" w:space="0" w:color="auto"/>
               <w:bottom w:val="single" w:sz="2" w:space="0" w:color="auto"/>
             </w:tcBorders>
           </w:tcPr>
-          <w:p/>
-        </w:tc>
-        <w:tc>
-          <w:tcPr>
-            <w:tcW w:w="2254" w:type="dxa"/>
+          <w:p>
+            <w:permStart w:id="256584299" w:edGrp="everyone" w:colFirst="1" w:colLast="1"/>
+            <w:permStart w:id="182540497" w:edGrp="everyone" w:colFirst="2" w:colLast="2"/>
+            <w:permStart w:id="787158498" w:edGrp="everyone" w:colFirst="3" w:colLast="3"/>
+            <w:permStart w:id="653858964" w:edGrp="everyone" w:colFirst="4" w:colLast="4"/>
+          </w:p>
+        </w:tc>
+        <w:tc>
+          <w:tcPr>
+            <w:tcW w:w="1880" w:type="dxa"/>
             <w:tcBorders>
               <w:bottom w:val="single" w:sz="2" w:space="0" w:color="auto"/>
             </w:tcBorders>
           </w:tcPr>
-          <w:p/>
-        </w:tc>
-        <w:tc>
-          <w:tcPr>
-            <w:tcW w:w="2254" w:type="dxa"/>
+          <w:p>
+            <w:r>
+              <w:t>…</w:t>
+            </w:r>
+          </w:p>
+        </w:tc>
+        <w:tc>
+          <w:tcPr>
+            <w:tcW w:w="1850" w:type="dxa"/>
             <w:tcBorders>
               <w:bottom w:val="single" w:sz="2" w:space="0" w:color="auto"/>
             </w:tcBorders>
           </w:tcPr>
-          <w:p/>
-        </w:tc>
-        <w:tc>
-          <w:tcPr>
-            <w:tcW w:w="2254" w:type="dxa"/>
+          <w:p>
+            <w:r>
+              <w:t>…</w:t>
+            </w:r>
+          </w:p>
+        </w:tc>
+        <w:tc>
+          <w:tcPr>
+            <w:tcW w:w="1850" w:type="dxa"/>
             <w:tcBorders>
               <w:bottom w:val="single" w:sz="2" w:space="0" w:color="auto"/>
               <w:right w:val="single" w:sz="2" w:space="0" w:color="auto"/>
             </w:tcBorders>
           </w:tcPr>
-          <w:p/>
+          <w:p>
+            <w:r>
+              <w:t>…</w:t>
+            </w:r>
+          </w:p>
+        </w:tc>
+        <w:tc>
+          <w:tcPr>
+            <w:tcW w:w="1514" w:type="dxa"/>
+            <w:tcBorders>
+              <w:bottom w:val="single" w:sz="2" w:space="0" w:color="auto"/>
+              <w:right w:val="single" w:sz="2" w:space="0" w:color="auto"/>
+            </w:tcBorders>
+          </w:tcPr>
+          <w:p>
+            <w:r>
+              <w:t>…</w:t>
+            </w:r>
+          </w:p>
         </w:tc>
       </w:tr>
       <w:tr>
         <w:tc>
           <w:tcPr>
-            <w:tcW w:w="2254" w:type="dxa"/>
+            <w:tcW w:w="1926" w:type="dxa"/>
             <w:tcBorders>
               <w:top w:val="single" w:sz="2" w:space="0" w:color="auto"/>
             </w:tcBorders>
           </w:tcPr>
-          <w:p/>
-        </w:tc>
-        <w:tc>
-          <w:tcPr>
-            <w:tcW w:w="2254" w:type="dxa"/>
+          <w:p>
+            <w:permStart w:id="2018864011" w:edGrp="everyone" w:colFirst="0" w:colLast="0"/>
+            <w:permStart w:id="2009604888" w:edGrp="everyone" w:colFirst="1" w:colLast="1"/>
+            <w:permStart w:id="692651515" w:edGrp="everyone" w:colFirst="2" w:colLast="2"/>
+            <w:permStart w:id="1568675199" w:edGrp="everyone" w:colFirst="3" w:colLast="3"/>
+            <w:permStart w:id="1977626599" w:edGrp="everyone" w:colFirst="4" w:colLast="4"/>
+            <w:permEnd w:id="256584299"/>
+            <w:permEnd w:id="182540497"/>
+            <w:permEnd w:id="787158498"/>
+            <w:permEnd w:id="653858964"/>
+          </w:p>
+        </w:tc>
+        <w:tc>
+          <w:tcPr>
+            <w:tcW w:w="1880" w:type="dxa"/>
             <w:tcBorders>
               <w:top w:val="single" w:sz="2" w:space="0" w:color="auto"/>
             </w:tcBorders>
@@ -1753,7 +2457,7 @@
         </w:tc>
         <w:tc>
           <w:tcPr>
-            <w:tcW w:w="2254" w:type="dxa"/>
+            <w:tcW w:w="1850" w:type="dxa"/>
             <w:tcBorders>
               <w:top w:val="single" w:sz="2" w:space="0" w:color="auto"/>
             </w:tcBorders>
@@ -1762,36 +2466,62 @@
         </w:tc>
         <w:tc>
           <w:tcPr>
-            <w:tcW w:w="2254" w:type="dxa"/>
+            <w:tcW w:w="1850" w:type="dxa"/>
             <w:tcBorders>
               <w:top w:val="single" w:sz="2" w:space="0" w:color="auto"/>
             </w:tcBorders>
           </w:tcPr>
           <w:p/>
         </w:tc>
+        <w:tc>
+          <w:tcPr>
+            <w:tcW w:w="1514" w:type="dxa"/>
+            <w:tcBorders>
+              <w:top w:val="single" w:sz="2" w:space="0" w:color="auto"/>
+            </w:tcBorders>
+          </w:tcPr>
+          <w:p/>
+        </w:tc>
       </w:tr>
       <w:tr>
         <w:tc>
           <w:tcPr>
-            <w:tcW w:w="2254" w:type="dxa"/>
-          </w:tcPr>
-          <w:p/>
-        </w:tc>
-        <w:tc>
-          <w:tcPr>
-            <w:tcW w:w="2254" w:type="dxa"/>
-          </w:tcPr>
-          <w:p/>
-        </w:tc>
-        <w:tc>
-          <w:tcPr>
-            <w:tcW w:w="2254" w:type="dxa"/>
-          </w:tcPr>
-          <w:p/>
-        </w:tc>
-        <w:tc>
-          <w:tcPr>
-            <w:tcW w:w="2254" w:type="dxa"/>
+            <w:tcW w:w="1926" w:type="dxa"/>
+          </w:tcPr>
+          <w:p>
+            <w:permStart w:id="1292461554" w:edGrp="everyone" w:colFirst="0" w:colLast="0"/>
+            <w:permStart w:id="437327399" w:edGrp="everyone" w:colFirst="1" w:colLast="1"/>
+            <w:permStart w:id="1988837966" w:edGrp="everyone" w:colFirst="2" w:colLast="2"/>
+            <w:permStart w:id="691998494" w:edGrp="everyone" w:colFirst="3" w:colLast="3"/>
+            <w:permStart w:id="553648278" w:edGrp="everyone" w:colFirst="4" w:colLast="4"/>
+            <w:permEnd w:id="2018864011"/>
+            <w:permEnd w:id="2009604888"/>
+            <w:permEnd w:id="692651515"/>
+            <w:permEnd w:id="1568675199"/>
+            <w:permEnd w:id="1977626599"/>
+          </w:p>
+        </w:tc>
+        <w:tc>
+          <w:tcPr>
+            <w:tcW w:w="1880" w:type="dxa"/>
+          </w:tcPr>
+          <w:p/>
+        </w:tc>
+        <w:tc>
+          <w:tcPr>
+            <w:tcW w:w="1850" w:type="dxa"/>
+          </w:tcPr>
+          <w:p/>
+        </w:tc>
+        <w:tc>
+          <w:tcPr>
+            <w:tcW w:w="1850" w:type="dxa"/>
+          </w:tcPr>
+          <w:p/>
+        </w:tc>
+        <w:tc>
+          <w:tcPr>
+            <w:tcW w:w="1514" w:type="dxa"/>
           </w:tcPr>
           <w:p/>
         </w:tc>
@@ -1799,25 +2529,42 @@
       <w:tr>
         <w:tc>
           <w:tcPr>
-            <w:tcW w:w="2254" w:type="dxa"/>
-          </w:tcPr>
-          <w:p/>
-        </w:tc>
-        <w:tc>
-          <w:tcPr>
-            <w:tcW w:w="2254" w:type="dxa"/>
-          </w:tcPr>
-          <w:p/>
-        </w:tc>
-        <w:tc>
-          <w:tcPr>
-            <w:tcW w:w="2254" w:type="dxa"/>
-          </w:tcPr>
-          <w:p/>
-        </w:tc>
-        <w:tc>
-          <w:tcPr>
-            <w:tcW w:w="2254" w:type="dxa"/>
+            <w:tcW w:w="1926" w:type="dxa"/>
+          </w:tcPr>
+          <w:p>
+            <w:permStart w:id="1393637888" w:edGrp="everyone" w:colFirst="0" w:colLast="0"/>
+            <w:permStart w:id="1151630372" w:edGrp="everyone" w:colFirst="1" w:colLast="1"/>
+            <w:permStart w:id="1530004248" w:edGrp="everyone" w:colFirst="2" w:colLast="2"/>
+            <w:permStart w:id="402803160" w:edGrp="everyone" w:colFirst="3" w:colLast="3"/>
+            <w:permStart w:id="1163347120" w:edGrp="everyone" w:colFirst="4" w:colLast="4"/>
+            <w:permEnd w:id="1292461554"/>
+            <w:permEnd w:id="437327399"/>
+            <w:permEnd w:id="1988837966"/>
+            <w:permEnd w:id="691998494"/>
+            <w:permEnd w:id="553648278"/>
+          </w:p>
+        </w:tc>
+        <w:tc>
+          <w:tcPr>
+            <w:tcW w:w="1880" w:type="dxa"/>
+          </w:tcPr>
+          <w:p/>
+        </w:tc>
+        <w:tc>
+          <w:tcPr>
+            <w:tcW w:w="1850" w:type="dxa"/>
+          </w:tcPr>
+          <w:p/>
+        </w:tc>
+        <w:tc>
+          <w:tcPr>
+            <w:tcW w:w="1850" w:type="dxa"/>
+          </w:tcPr>
+          <w:p/>
+        </w:tc>
+        <w:tc>
+          <w:tcPr>
+            <w:tcW w:w="1514" w:type="dxa"/>
           </w:tcPr>
           <w:p/>
         </w:tc>
@@ -1825,25 +2572,42 @@
       <w:tr>
         <w:tc>
           <w:tcPr>
-            <w:tcW w:w="2254" w:type="dxa"/>
-          </w:tcPr>
-          <w:p/>
-        </w:tc>
-        <w:tc>
-          <w:tcPr>
-            <w:tcW w:w="2254" w:type="dxa"/>
-          </w:tcPr>
-          <w:p/>
-        </w:tc>
-        <w:tc>
-          <w:tcPr>
-            <w:tcW w:w="2254" w:type="dxa"/>
-          </w:tcPr>
-          <w:p/>
-        </w:tc>
-        <w:tc>
-          <w:tcPr>
-            <w:tcW w:w="2254" w:type="dxa"/>
+            <w:tcW w:w="1926" w:type="dxa"/>
+          </w:tcPr>
+          <w:p>
+            <w:permStart w:id="1399152134" w:edGrp="everyone" w:colFirst="0" w:colLast="0"/>
+            <w:permStart w:id="1621432113" w:edGrp="everyone" w:colFirst="1" w:colLast="1"/>
+            <w:permStart w:id="350645038" w:edGrp="everyone" w:colFirst="2" w:colLast="2"/>
+            <w:permStart w:id="940209434" w:edGrp="everyone" w:colFirst="3" w:colLast="3"/>
+            <w:permStart w:id="2007238732" w:edGrp="everyone" w:colFirst="4" w:colLast="4"/>
+            <w:permEnd w:id="1393637888"/>
+            <w:permEnd w:id="1151630372"/>
+            <w:permEnd w:id="1530004248"/>
+            <w:permEnd w:id="402803160"/>
+            <w:permEnd w:id="1163347120"/>
+          </w:p>
+        </w:tc>
+        <w:tc>
+          <w:tcPr>
+            <w:tcW w:w="1880" w:type="dxa"/>
+          </w:tcPr>
+          <w:p/>
+        </w:tc>
+        <w:tc>
+          <w:tcPr>
+            <w:tcW w:w="1850" w:type="dxa"/>
+          </w:tcPr>
+          <w:p/>
+        </w:tc>
+        <w:tc>
+          <w:tcPr>
+            <w:tcW w:w="1850" w:type="dxa"/>
+          </w:tcPr>
+          <w:p/>
+        </w:tc>
+        <w:tc>
+          <w:tcPr>
+            <w:tcW w:w="1514" w:type="dxa"/>
           </w:tcPr>
           <w:p/>
         </w:tc>
@@ -1851,29 +2615,137 @@
       <w:tr>
         <w:tc>
           <w:tcPr>
-            <w:tcW w:w="2254" w:type="dxa"/>
-          </w:tcPr>
-          <w:p/>
-        </w:tc>
-        <w:tc>
-          <w:tcPr>
-            <w:tcW w:w="2254" w:type="dxa"/>
-          </w:tcPr>
-          <w:p/>
-        </w:tc>
-        <w:tc>
-          <w:tcPr>
-            <w:tcW w:w="2254" w:type="dxa"/>
-          </w:tcPr>
-          <w:p/>
-        </w:tc>
-        <w:tc>
-          <w:tcPr>
-            <w:tcW w:w="2254" w:type="dxa"/>
+            <w:tcW w:w="1926" w:type="dxa"/>
+          </w:tcPr>
+          <w:p>
+            <w:permStart w:id="2068656934" w:edGrp="everyone" w:colFirst="0" w:colLast="0"/>
+            <w:permStart w:id="68752017" w:edGrp="everyone" w:colFirst="1" w:colLast="1"/>
+            <w:permStart w:id="2144039476" w:edGrp="everyone" w:colFirst="2" w:colLast="2"/>
+            <w:permStart w:id="2080921989" w:edGrp="everyone" w:colFirst="3" w:colLast="3"/>
+            <w:permStart w:id="366936574" w:edGrp="everyone" w:colFirst="4" w:colLast="4"/>
+            <w:permEnd w:id="1399152134"/>
+            <w:permEnd w:id="1621432113"/>
+            <w:permEnd w:id="350645038"/>
+            <w:permEnd w:id="940209434"/>
+            <w:permEnd w:id="2007238732"/>
+          </w:p>
+        </w:tc>
+        <w:tc>
+          <w:tcPr>
+            <w:tcW w:w="1880" w:type="dxa"/>
+          </w:tcPr>
+          <w:p/>
+        </w:tc>
+        <w:tc>
+          <w:tcPr>
+            <w:tcW w:w="1850" w:type="dxa"/>
+          </w:tcPr>
+          <w:p/>
+        </w:tc>
+        <w:tc>
+          <w:tcPr>
+            <w:tcW w:w="1850" w:type="dxa"/>
+          </w:tcPr>
+          <w:p/>
+        </w:tc>
+        <w:tc>
+          <w:tcPr>
+            <w:tcW w:w="1514" w:type="dxa"/>
           </w:tcPr>
           <w:p/>
         </w:tc>
       </w:tr>
+      <w:tr>
+        <w:tc>
+          <w:tcPr>
+            <w:tcW w:w="1926" w:type="dxa"/>
+          </w:tcPr>
+          <w:p>
+            <w:permStart w:id="806436885" w:edGrp="everyone" w:colFirst="0" w:colLast="0"/>
+            <w:permStart w:id="36712937" w:edGrp="everyone" w:colFirst="1" w:colLast="1"/>
+            <w:permStart w:id="78843454" w:edGrp="everyone" w:colFirst="2" w:colLast="2"/>
+            <w:permStart w:id="1749353150" w:edGrp="everyone" w:colFirst="3" w:colLast="3"/>
+            <w:permStart w:id="2120973987" w:edGrp="everyone" w:colFirst="4" w:colLast="4"/>
+            <w:permEnd w:id="2068656934"/>
+            <w:permEnd w:id="68752017"/>
+            <w:permEnd w:id="2144039476"/>
+            <w:permEnd w:id="2080921989"/>
+            <w:permEnd w:id="366936574"/>
+          </w:p>
+        </w:tc>
+        <w:tc>
+          <w:tcPr>
+            <w:tcW w:w="1880" w:type="dxa"/>
+          </w:tcPr>
+          <w:p/>
+        </w:tc>
+        <w:tc>
+          <w:tcPr>
+            <w:tcW w:w="1850" w:type="dxa"/>
+          </w:tcPr>
+          <w:p/>
+        </w:tc>
+        <w:tc>
+          <w:tcPr>
+            <w:tcW w:w="1850" w:type="dxa"/>
+          </w:tcPr>
+          <w:p/>
+        </w:tc>
+        <w:tc>
+          <w:tcPr>
+            <w:tcW w:w="1514" w:type="dxa"/>
+          </w:tcPr>
+          <w:p/>
+        </w:tc>
+      </w:tr>
+      <w:tr>
+        <w:tc>
+          <w:tcPr>
+            <w:tcW w:w="1926" w:type="dxa"/>
+          </w:tcPr>
+          <w:p>
+            <w:permStart w:id="516500526" w:edGrp="everyone" w:colFirst="0" w:colLast="0"/>
+            <w:permStart w:id="1803963976" w:edGrp="everyone" w:colFirst="1" w:colLast="1"/>
+            <w:permStart w:id="330910151" w:edGrp="everyone" w:colFirst="2" w:colLast="2"/>
+            <w:permStart w:id="574572629" w:edGrp="everyone" w:colFirst="3" w:colLast="3"/>
+            <w:permStart w:id="138178807" w:edGrp="everyone" w:colFirst="4" w:colLast="4"/>
+            <w:permEnd w:id="806436885"/>
+            <w:permEnd w:id="36712937"/>
+            <w:permEnd w:id="78843454"/>
+            <w:permEnd w:id="1749353150"/>
+            <w:permEnd w:id="2120973987"/>
+          </w:p>
+        </w:tc>
+        <w:tc>
+          <w:tcPr>
+            <w:tcW w:w="1880" w:type="dxa"/>
+          </w:tcPr>
+          <w:p/>
+        </w:tc>
+        <w:tc>
+          <w:tcPr>
+            <w:tcW w:w="1850" w:type="dxa"/>
+          </w:tcPr>
+          <w:p/>
+        </w:tc>
+        <w:tc>
+          <w:tcPr>
+            <w:tcW w:w="1850" w:type="dxa"/>
+          </w:tcPr>
+          <w:p/>
+        </w:tc>
+        <w:tc>
+          <w:tcPr>
+            <w:tcW w:w="1514" w:type="dxa"/>
+          </w:tcPr>
+          <w:p/>
+        </w:tc>
+      </w:tr>
+      <w:permEnd w:id="516500526"/>
+      <w:permEnd w:id="1803963976"/>
+      <w:permEnd w:id="330910151"/>
+      <w:permEnd w:id="574572629"/>
+      <w:permEnd w:id="138178807"/>
     </w:tbl>
     <w:p/>
     <w:p/>
@@ -2116,11 +2988,127 @@
       </w:rPr>
     </w:lvl>
   </w:abstractNum>
+  <w:abstractNum w:abstractNumId="2" w15:restartNumberingAfterBreak="0">
+    <w:nsid w:val="4B9F5B0D"/>
+    <w:multiLevelType w:val="hybridMultilevel"/>
+    <w:tmpl w:val="5BC61DC4"/>
+    <w:lvl w:ilvl="0" w:tplc="FDDCA24A">
+      <w:start w:val="7"/>
+      <w:numFmt w:val="bullet"/>
+      <w:lvlText w:val=""/>
+      <w:lvlJc w:val="left"/>
+      <w:pPr>
+        <w:ind w:left="720" w:hanging="360"/>
+      </w:pPr>
+      <w:rPr>
+        <w:rFonts w:ascii="Symbol" w:eastAsiaTheme="minorHAnsi" w:hAnsi="Symbol" w:cstheme="minorBidi" w:hint="default"/>
+      </w:rPr>
+    </w:lvl>
+    <w:lvl w:ilvl="1" w:tplc="04130003" w:tentative="1">
+      <w:start w:val="1"/>
+      <w:numFmt w:val="bullet"/>
+      <w:lvlText w:val="o"/>
+      <w:lvlJc w:val="left"/>
+      <w:pPr>
+        <w:ind w:left="1440" w:hanging="360"/>
+      </w:pPr>
+      <w:rPr>
+        <w:rFonts w:ascii="Courier New" w:hAnsi="Courier New" w:cs="Courier New" w:hint="default"/>
+      </w:rPr>
+    </w:lvl>
+    <w:lvl w:ilvl="2" w:tplc="04130005" w:tentative="1">
+      <w:start w:val="1"/>
+      <w:numFmt w:val="bullet"/>
+      <w:lvlText w:val=""/>
+      <w:lvlJc w:val="left"/>
+      <w:pPr>
+        <w:ind w:left="2160" w:hanging="360"/>
+      </w:pPr>
+      <w:rPr>
+        <w:rFonts w:ascii="Wingdings" w:hAnsi="Wingdings" w:hint="default"/>
+      </w:rPr>
+    </w:lvl>
+    <w:lvl w:ilvl="3" w:tplc="04130001" w:tentative="1">
+      <w:start w:val="1"/>
+      <w:numFmt w:val="bullet"/>
+      <w:lvlText w:val=""/>
+      <w:lvlJc w:val="left"/>
+      <w:pPr>
+        <w:ind w:left="2880" w:hanging="360"/>
+      </w:pPr>
+      <w:rPr>
+        <w:rFonts w:ascii="Symbol" w:hAnsi="Symbol" w:hint="default"/>
+      </w:rPr>
+    </w:lvl>
+    <w:lvl w:ilvl="4" w:tplc="04130003" w:tentative="1">
+      <w:start w:val="1"/>
+      <w:numFmt w:val="bullet"/>
+      <w:lvlText w:val="o"/>
+      <w:lvlJc w:val="left"/>
+      <w:pPr>
+        <w:ind w:left="3600" w:hanging="360"/>
+      </w:pPr>
+      <w:rPr>
+        <w:rFonts w:ascii="Courier New" w:hAnsi="Courier New" w:cs="Courier New" w:hint="default"/>
+      </w:rPr>
+    </w:lvl>
+    <w:lvl w:ilvl="5" w:tplc="04130005" w:tentative="1">
+      <w:start w:val="1"/>
+      <w:numFmt w:val="bullet"/>
+      <w:lvlText w:val=""/>
+      <w:lvlJc w:val="left"/>
+      <w:pPr>
+        <w:ind w:left="4320" w:hanging="360"/>
+      </w:pPr>
+      <w:rPr>
+        <w:rFonts w:ascii="Wingdings" w:hAnsi="Wingdings" w:hint="default"/>
+      </w:rPr>
+    </w:lvl>
+    <w:lvl w:ilvl="6" w:tplc="04130001" w:tentative="1">
+      <w:start w:val="1"/>
+      <w:numFmt w:val="bullet"/>
+      <w:lvlText w:val=""/>
+      <w:lvlJc w:val="left"/>
+      <w:pPr>
+        <w:ind w:left="5040" w:hanging="360"/>
+      </w:pPr>
+      <w:rPr>
+        <w:rFonts w:ascii="Symbol" w:hAnsi="Symbol" w:hint="default"/>
+      </w:rPr>
+    </w:lvl>
+    <w:lvl w:ilvl="7" w:tplc="04130003" w:tentative="1">
+      <w:start w:val="1"/>
+      <w:numFmt w:val="bullet"/>
+      <w:lvlText w:val="o"/>
+      <w:lvlJc w:val="left"/>
+      <w:pPr>
+        <w:ind w:left="5760" w:hanging="360"/>
+      </w:pPr>
+      <w:rPr>
+        <w:rFonts w:ascii="Courier New" w:hAnsi="Courier New" w:cs="Courier New" w:hint="default"/>
+      </w:rPr>
+    </w:lvl>
+    <w:lvl w:ilvl="8" w:tplc="04130005" w:tentative="1">
+      <w:start w:val="1"/>
+      <w:numFmt w:val="bullet"/>
+      <w:lvlText w:val=""/>
+      <w:lvlJc w:val="left"/>
+      <w:pPr>
+        <w:ind w:left="6480" w:hanging="360"/>
+      </w:pPr>
+      <w:rPr>
+        <w:rFonts w:ascii="Wingdings" w:hAnsi="Wingdings" w:hint="default"/>
+      </w:rPr>
+    </w:lvl>
+  </w:abstractNum>
   <w:num w:numId="1" w16cid:durableId="827600519">
     <w:abstractNumId w:val="0"/>
   </w:num>
   <w:num w:numId="2" w16cid:durableId="2061005343">
     <w:abstractNumId w:val="1"/>
+  </w:num>
+  <w:num w:numId="3" w16cid:durableId="1389188571">
+    <w:abstractNumId w:val="2"/>
   </w:num>
 </w:numbering>
 </file>
@@ -2523,7 +3511,10 @@
   <w:style w:type="paragraph" w:default="1" w:styleId="Normal">
     <w:name w:val="Normal"/>
     <w:qFormat/>
-    <w:rsid w:val="00264E98"/>
+    <w:rsid w:val="002164AC"/>
+    <w:pPr>
+      <w:jc w:val="both"/>
+    </w:pPr>
     <w:rPr>
       <w:sz w:val="20"/>
     </w:rPr>

--- a/Step-2/Actual_ET_2-answer-sheet.docx
+++ b/Step-2/Actual_ET_2-answer-sheet.docx
@@ -14,17 +14,8 @@
           <w:b/>
           <w:sz w:val="32"/>
         </w:rPr>
-        <w:t xml:space="preserve">Actual ET of </w:t>
-      </w:r>
-      <w:proofErr w:type="spellStart"/>
-      <w:r>
-        <w:rPr>
-          <w:b/>
-          <w:sz w:val="32"/>
-        </w:rPr>
-        <w:t>Hupsel</w:t>
-      </w:r>
-      <w:proofErr w:type="spellEnd"/>
+        <w:t>Actual ET of Hupsel</w:t>
+      </w:r>
       <w:r>
         <w:rPr>
           <w:b/>
@@ -78,16 +69,11 @@
             <w:tcW w:w="2660" w:type="dxa"/>
           </w:tcPr>
           <w:p>
-            <w:proofErr w:type="gramStart"/>
             <w:r>
               <w:t xml:space="preserve">Student </w:t>
             </w:r>
             <w:r>
-              <w:t xml:space="preserve"> (</w:t>
-            </w:r>
-            <w:proofErr w:type="gramEnd"/>
-            <w:r>
-              <w:t>name)</w:t>
+              <w:t xml:space="preserve"> (name)</w:t>
             </w:r>
           </w:p>
         </w:tc>
@@ -137,15 +123,7 @@
         <w:t xml:space="preserve">(similar as you did in step 1). </w:t>
       </w:r>
       <w:r>
-        <w:t xml:space="preserve">Insert graphs of some of the </w:t>
-      </w:r>
-      <w:proofErr w:type="gramStart"/>
-      <w:r>
-        <w:t>variables, and</w:t>
-      </w:r>
-      <w:proofErr w:type="gramEnd"/>
-      <w:r>
-        <w:t xml:space="preserve"> describe in words the variation that you observe (keep it concise).</w:t>
+        <w:t>Insert graphs of some of the variables, and describe in words the variation that you observe (keep it concise).</w:t>
       </w:r>
     </w:p>
     <w:tbl>
@@ -388,15 +366,7 @@
     <w:p/>
     <w:p>
       <w:r>
-        <w:t xml:space="preserve">Based on your analysis above, try to </w:t>
-      </w:r>
-      <w:proofErr w:type="gramStart"/>
-      <w:r>
-        <w:t>identify</w:t>
-      </w:r>
-      <w:proofErr w:type="gramEnd"/>
-      <w:r>
-        <w:t xml:space="preserve"> a number of periods of similar weather and concisely describe them. Indicate them with the start and end day (day in </w:t>
+        <w:t xml:space="preserve">Based on your analysis above, try to identify a number of periods of similar weather and concisely describe them. Indicate them with the start and end day (day in </w:t>
       </w:r>
       <w:r>
         <w:t>August</w:t>
@@ -655,15 +625,7 @@
     </w:p>
     <w:p>
       <w:r>
-        <w:t xml:space="preserve">Characterize/compute the variation of the fluxes and partitioning over time and between the bare soil and the </w:t>
-      </w:r>
-      <w:proofErr w:type="spellStart"/>
-      <w:r>
-        <w:t>sugarbeet</w:t>
-      </w:r>
-      <w:proofErr w:type="spellEnd"/>
-      <w:r>
-        <w:t xml:space="preserve"> field. Use fluxes or indicators (e.g. Bowe</w:t>
+        <w:t>Characterize/compute the variation of the fluxes and partitioning over time and between the bare soil and the sugarbeet field. Use fluxes or indicators (e.g. Bowe</w:t>
       </w:r>
       <w:r>
         <w:t>n</w:t>
@@ -749,14 +711,12 @@
                 <w:b/>
               </w:rPr>
             </w:pPr>
-            <w:proofErr w:type="spellStart"/>
             <w:r>
               <w:rPr>
                 <w:b/>
               </w:rPr>
               <w:t>Sugarbeet</w:t>
             </w:r>
-            <w:proofErr w:type="spellEnd"/>
           </w:p>
         </w:tc>
       </w:tr>
@@ -1631,15 +1591,7 @@
         <w:t>.</w:t>
       </w:r>
       <w:r>
-        <w:t xml:space="preserve"> If you need/like, add </w:t>
-      </w:r>
-      <w:proofErr w:type="gramStart"/>
-      <w:r>
-        <w:t>some</w:t>
-      </w:r>
-      <w:proofErr w:type="gramEnd"/>
-      <w:r>
-        <w:t xml:space="preserve"> plots.</w:t>
+        <w:t xml:space="preserve"> If you need/like, add some plots.</w:t>
       </w:r>
     </w:p>
     <w:tbl>
@@ -1798,26 +1750,10 @@
     </w:p>
     <w:p>
       <w:r>
-        <w:t xml:space="preserve">How do actual and reference evapotranspiration compare? Are they identical, is there a fixed offset, or is the difference variable over time. If so, can you </w:t>
-      </w:r>
-      <w:proofErr w:type="gramStart"/>
-      <w:r>
-        <w:t>related</w:t>
-      </w:r>
-      <w:proofErr w:type="gramEnd"/>
-      <w:r>
-        <w:t xml:space="preserve"> those differences to specific conditions?</w:t>
-      </w:r>
-      <w:r>
-        <w:t xml:space="preserve"> Discuss values, </w:t>
-      </w:r>
-      <w:proofErr w:type="gramStart"/>
-      <w:r>
-        <w:t>possibly show</w:t>
-      </w:r>
-      <w:proofErr w:type="gramEnd"/>
-      <w:r>
-        <w:t xml:space="preserve"> a graph.</w:t>
+        <w:t>How do actual and reference evapotranspiration compare? Are they identical, is there a fixed offset, or is the difference variable over time. If so, can you related those differences to specific conditions?</w:t>
+      </w:r>
+      <w:r>
+        <w:t xml:space="preserve"> Discuss values, possibly show a graph.</w:t>
       </w:r>
     </w:p>
     <w:tbl>
@@ -1871,6 +1807,38 @@
         <w:t>for bare soil</w:t>
       </w:r>
     </w:p>
+    <w:p>
+      <w:r>
+        <w:t>Show your plot of the CSM/crop factor as a function of time below:</w:t>
+      </w:r>
+    </w:p>
+    <w:tbl>
+      <w:tblPr>
+        <w:tblStyle w:val="TableGrid"/>
+        <w:tblW w:w="0" w:type="auto"/>
+        <w:tblLook w:val="04A0" w:firstRow="1" w:lastRow="0" w:firstColumn="1" w:lastColumn="0" w:noHBand="0" w:noVBand="1"/>
+      </w:tblPr>
+      <w:tblGrid>
+        <w:gridCol w:w="9016"/>
+      </w:tblGrid>
+      <w:tr>
+        <w:tc>
+          <w:tcPr>
+            <w:tcW w:w="9016" w:type="dxa"/>
+          </w:tcPr>
+          <w:p>
+            <w:permStart w:id="597695366" w:edGrp="everyone"/>
+            <w:r>
+              <w:t xml:space="preserve">   </w:t>
+            </w:r>
+          </w:p>
+          <w:p/>
+          <w:permEnd w:id="597695366"/>
+          <w:p/>
+        </w:tc>
+      </w:tr>
+    </w:tbl>
+    <w:p/>
     <w:p>
       <w:r>
         <w:t xml:space="preserve">What is the overall </w:t>
@@ -2040,21 +2008,7 @@
               <w:rPr>
                 <w:b/>
               </w:rPr>
-              <w:t xml:space="preserve">What </w:t>
-            </w:r>
-            <w:proofErr w:type="gramStart"/>
-            <w:r>
-              <w:rPr>
-                <w:b/>
-              </w:rPr>
-              <w:t>determines</w:t>
-            </w:r>
-            <w:proofErr w:type="gramEnd"/>
-            <w:r>
-              <w:rPr>
-                <w:b/>
-              </w:rPr>
-              <w:t xml:space="preserve"> the day-to-day variation?</w:t>
+              <w:t>What determines the day-to-day variation?</w:t>
             </w:r>
           </w:p>
         </w:tc>
@@ -2076,23 +2030,12 @@
         <w:t xml:space="preserve">7. </w:t>
       </w:r>
       <w:r>
-        <w:t xml:space="preserve">Variation of CSM/crop factor </w:t>
-      </w:r>
-      <w:r>
-        <w:t>– model for bare soil evaporation</w:t>
+        <w:t>Variation of CSM/crop factor – model for bare soil evaporation</w:t>
       </w:r>
     </w:p>
     <w:p>
       <w:r>
-        <w:t xml:space="preserve">Summarize your findings </w:t>
-      </w:r>
-      <w:proofErr w:type="gramStart"/>
-      <w:r>
-        <w:t>regarding</w:t>
-      </w:r>
-      <w:proofErr w:type="gramEnd"/>
-      <w:r>
-        <w:t xml:space="preserve"> the </w:t>
+        <w:t xml:space="preserve">Summarize your findings regarding the </w:t>
       </w:r>
       <w:r>
         <w:t>CSM/</w:t>
@@ -2131,15 +2074,7 @@
         <w:t xml:space="preserve"> </w:t>
       </w:r>
       <w:r>
-        <w:t xml:space="preserve">What we need, is </w:t>
-      </w:r>
-      <w:proofErr w:type="gramStart"/>
-      <w:r>
-        <w:t>some</w:t>
-      </w:r>
-      <w:proofErr w:type="gramEnd"/>
-      <w:r>
-        <w:t xml:space="preserve"> sort of look-up table</w:t>
+        <w:t>What we need, is some sort of look-up table</w:t>
       </w:r>
       <w:r>
         <w:t>.</w:t>
@@ -2147,15 +2082,7 @@
     </w:p>
     <w:p>
       <w:r>
-        <w:t xml:space="preserve">In the table below, distinguish </w:t>
-      </w:r>
-      <w:proofErr w:type="gramStart"/>
-      <w:r>
-        <w:t>a number of</w:t>
-      </w:r>
-      <w:proofErr w:type="gramEnd"/>
-      <w:r>
-        <w:t xml:space="preserve"> situations with distinct values for the CSM/crop factor. </w:t>
+        <w:t xml:space="preserve">In the table below, distinguish a number of situations with distinct values for the CSM/crop factor. </w:t>
       </w:r>
     </w:p>
     <w:p>
@@ -2179,23 +2106,7 @@
         </w:numPr>
       </w:pPr>
       <w:r>
-        <w:t xml:space="preserve">Characterize the conditions with typical values for the relevant variables (columns 2 and further) (e.g. crop factor = … (column 1) when no rain (column 2) and </w:t>
-      </w:r>
-      <w:proofErr w:type="gramStart"/>
-      <w:r>
-        <w:t>high temperatures</w:t>
-      </w:r>
-      <w:proofErr w:type="gramEnd"/>
-      <w:r>
-        <w:t xml:space="preserve"> (column 3). It is up to you to see how </w:t>
-      </w:r>
-      <w:proofErr w:type="gramStart"/>
-      <w:r>
-        <w:t>many</w:t>
-      </w:r>
-      <w:proofErr w:type="gramEnd"/>
-      <w:r>
-        <w:t xml:space="preserve"> conditions you distinguish (i.e. how many rows you fill) and how many variables you need to describe a given condition (how many columns you need).</w:t>
+        <w:t>Characterize the conditions with typical values for the relevant variables (columns 2 and further) (e.g. crop factor = … (column 1) when no rain (column 2) and high temperatures (column 3). It is up to you to see how many conditions you distinguish (i.e. how many rows you fill) and how many variables you need to describe a given condition (how many columns you need).</w:t>
       </w:r>
     </w:p>
     <w:tbl>
@@ -2233,6 +2144,7 @@
                 <w:b/>
                 <w:bCs/>
               </w:rPr>
+              <w:lastRenderedPageBreak/>
               <w:t>Value of</w:t>
             </w:r>
           </w:p>
